--- a/文档/Lesstime扫码点餐平台简易需求文档.docx
+++ b/文档/Lesstime扫码点餐平台简易需求文档.docx
@@ -1,6 +1,6 @@
 
 <file path=word/document.xml><?xml version="1.0" encoding="utf-8"?>
-<w:document xmlns:ve="http://schemas.openxmlformats.org/markup-compatibility/2006" xmlns:o="urn:schemas-microsoft-com:office:office" xmlns:r="http://schemas.openxmlformats.org/officeDocument/2006/relationships" xmlns:m="http://schemas.openxmlformats.org/officeDocument/2006/math" xmlns:v="urn:schemas-microsoft-com:vml" xmlns:wp="http://schemas.openxmlformats.org/drawingml/2006/wordprocessingDrawing" xmlns:w10="urn:schemas-microsoft-com:office:word" xmlns:w="http://schemas.openxmlformats.org/wordprocessingml/2006/main" xmlns:wne="http://schemas.microsoft.com/office/word/2006/wordml">
+<w:document xmlns:wpc="http://schemas.microsoft.com/office/word/2010/wordprocessingCanvas" xmlns:mc="http://schemas.openxmlformats.org/markup-compatibility/2006" xmlns:o="urn:schemas-microsoft-com:office:office" xmlns:r="http://schemas.openxmlformats.org/officeDocument/2006/relationships" xmlns:m="http://schemas.openxmlformats.org/officeDocument/2006/math" xmlns:v="urn:schemas-microsoft-com:vml" xmlns:wp14="http://schemas.microsoft.com/office/word/2010/wordprocessingDrawing" xmlns:wp="http://schemas.openxmlformats.org/drawingml/2006/wordprocessingDrawing" xmlns:w="http://schemas.openxmlformats.org/wordprocessingml/2006/main" xmlns:w14="http://schemas.microsoft.com/office/word/2010/wordml" xmlns:w10="urn:schemas-microsoft-com:office:word" xmlns:w15="http://schemas.microsoft.com/office/word/2012/wordml" xmlns:wpg="http://schemas.microsoft.com/office/word/2010/wordprocessingGroup" xmlns:wpi="http://schemas.microsoft.com/office/word/2010/wordprocessingInk" xmlns:wne="http://schemas.microsoft.com/office/word/2006/wordml" xmlns:wps="http://schemas.microsoft.com/office/word/2010/wordprocessingShape" xmlns:wpsCustomData="http://www.wps.cn/officeDocument/2013/wpsCustomData" mc:Ignorable="w14 w15 wp14">
   <w:body>
     <w:p>
       <w:pPr>
@@ -11,23 +11,13 @@
           <w:szCs w:val="48"/>
         </w:rPr>
       </w:pPr>
-      <w:proofErr w:type="spellStart"/>
       <w:r>
         <w:rPr>
           <w:rFonts w:hint="eastAsia"/>
           <w:sz w:val="48"/>
           <w:szCs w:val="48"/>
         </w:rPr>
-        <w:t>Lesstime</w:t>
-      </w:r>
-      <w:proofErr w:type="spellEnd"/>
-      <w:r>
-        <w:rPr>
-          <w:rFonts w:hint="eastAsia"/>
-          <w:sz w:val="48"/>
-          <w:szCs w:val="48"/>
-        </w:rPr>
-        <w:t>扫码点餐平台简易需求文档</w:t>
+        <w:t>Lesstime扫码点餐平台简易需求文档</w:t>
       </w:r>
     </w:p>
     <w:p/>
@@ -36,11 +26,13 @@
         <w:pStyle w:val="2"/>
         <w:numPr>
           <w:ilvl w:val="0"/>
-          <w:numId w:val="1"/>
-        </w:numPr>
-        <w:rPr>
+          <w:numId w:val="0"/>
+        </w:numPr>
+        <w:rPr>
+          <w:rFonts w:hint="eastAsia" w:eastAsia="黑体"/>
           <w:sz w:val="36"/>
           <w:szCs w:val="36"/>
+          <w:lang w:val="en-US" w:eastAsia="zh-CN"/>
         </w:rPr>
       </w:pPr>
       <w:r>
@@ -48,6 +40,15 @@
           <w:rFonts w:hint="eastAsia"/>
           <w:sz w:val="36"/>
           <w:szCs w:val="36"/>
+          <w:lang w:val="en-US" w:eastAsia="zh-CN"/>
+        </w:rPr>
+        <w:t>一、</w:t>
+      </w:r>
+      <w:r>
+        <w:rPr>
+          <w:rFonts w:hint="eastAsia"/>
+          <w:sz w:val="36"/>
+          <w:szCs w:val="36"/>
         </w:rPr>
         <w:t>业务流程和功能描述</w:t>
       </w:r>
@@ -64,19 +65,11 @@
           <w:rFonts w:hint="eastAsia"/>
           <w:szCs w:val="30"/>
         </w:rPr>
-        <w:t>1.1</w:t>
-      </w:r>
-      <w:r>
-        <w:rPr>
-          <w:rFonts w:hint="eastAsia"/>
-          <w:szCs w:val="30"/>
-        </w:rPr>
-        <w:t>总体描述</w:t>
-      </w:r>
-      <w:r>
-        <w:rPr>
-          <w:rFonts w:hint="eastAsia"/>
-          <w:noProof/>
+        <w:t>1.1总体描述</w:t>
+      </w:r>
+      <w:r>
+        <w:rPr>
+          <w:rFonts w:hint="eastAsia"/>
           <w:szCs w:val="30"/>
         </w:rPr>
         <w:drawing>
@@ -97,7 +90,7 @@
                     </pic:cNvPicPr>
                   </pic:nvPicPr>
                   <pic:blipFill>
-                    <a:blip r:embed="rId6" cstate="print"/>
+                    <a:blip r:embed="rId4" cstate="print"/>
                     <a:stretch>
                       <a:fillRect/>
                     </a:stretch>
@@ -120,7 +113,6 @@
       <w:r>
         <w:rPr>
           <w:rFonts w:hint="eastAsia"/>
-          <w:noProof/>
           <w:szCs w:val="30"/>
         </w:rPr>
         <w:drawing>
@@ -141,7 +133,7 @@
                     </pic:cNvPicPr>
                   </pic:nvPicPr>
                   <pic:blipFill>
-                    <a:blip r:embed="rId7" cstate="print"/>
+                    <a:blip r:embed="rId5" cstate="print"/>
                     <a:stretch>
                       <a:fillRect/>
                     </a:stretch>
@@ -176,14 +168,7 @@
           <w:rFonts w:hint="eastAsia"/>
           <w:szCs w:val="30"/>
         </w:rPr>
-        <w:t>1.2</w:t>
-      </w:r>
-      <w:r>
-        <w:rPr>
-          <w:rFonts w:hint="eastAsia"/>
-          <w:szCs w:val="30"/>
-        </w:rPr>
-        <w:t>流程图</w:t>
+        <w:t>1.2流程图</w:t>
       </w:r>
     </w:p>
     <w:p>
@@ -200,35 +185,19 @@
           <w:rFonts w:hint="eastAsia"/>
           <w:sz w:val="24"/>
         </w:rPr>
-        <w:t>顾客端流程</w:t>
-      </w:r>
-      <w:r>
-        <w:rPr>
-          <w:rFonts w:hint="eastAsia"/>
-          <w:sz w:val="24"/>
-        </w:rPr>
-        <w:t xml:space="preserve">                        </w:t>
-      </w:r>
-      <w:r>
-        <w:rPr>
-          <w:rFonts w:hint="eastAsia"/>
-          <w:sz w:val="24"/>
-        </w:rPr>
-        <w:t>商家端流程</w:t>
-      </w:r>
-    </w:p>
-    <w:p>
-      <w:r>
-        <w:rPr>
-          <w:rFonts w:hint="eastAsia"/>
-        </w:rPr>
-        <w:lastRenderedPageBreak/>
+        <w:t>顾客端流程                        商家端流程</w:t>
+      </w:r>
+    </w:p>
+    <w:p>
+      <w:r>
+        <w:rPr>
+          <w:rFonts w:hint="eastAsia"/>
+        </w:rPr>
         <w:t xml:space="preserve">    </w:t>
       </w:r>
       <w:r>
         <w:rPr>
           <w:rFonts w:hint="eastAsia"/>
-          <w:noProof/>
         </w:rPr>
         <w:drawing>
           <wp:inline distT="0" distB="0" distL="114300" distR="114300">
@@ -248,7 +217,7 @@
                     </pic:cNvPicPr>
                   </pic:nvPicPr>
                   <pic:blipFill>
-                    <a:blip r:embed="rId8" cstate="print"/>
+                    <a:blip r:embed="rId6" cstate="print"/>
                     <a:stretch>
                       <a:fillRect/>
                     </a:stretch>
@@ -277,7 +246,6 @@
       <w:r>
         <w:rPr>
           <w:rFonts w:hint="eastAsia"/>
-          <w:noProof/>
         </w:rPr>
         <w:drawing>
           <wp:inline distT="0" distB="0" distL="114300" distR="114300">
@@ -297,7 +265,7 @@
                     </pic:cNvPicPr>
                   </pic:nvPicPr>
                   <pic:blipFill>
-                    <a:blip r:embed="rId9" cstate="print"/>
+                    <a:blip r:embed="rId7" cstate="print"/>
                     <a:stretch>
                       <a:fillRect/>
                     </a:stretch>
@@ -333,14 +301,7 @@
           <w:rFonts w:hint="eastAsia"/>
           <w:szCs w:val="30"/>
         </w:rPr>
-        <w:t>1.3</w:t>
-      </w:r>
-      <w:r>
-        <w:rPr>
-          <w:rFonts w:hint="eastAsia"/>
-          <w:szCs w:val="30"/>
-        </w:rPr>
-        <w:t>业务配置</w:t>
+        <w:t>1.3业务配置</w:t>
       </w:r>
     </w:p>
     <w:p>
@@ -357,50 +318,33 @@
           <w:sz w:val="24"/>
           <w:szCs w:val="24"/>
         </w:rPr>
-        <w:t>1.3.1</w:t>
-      </w:r>
-      <w:r>
-        <w:rPr>
-          <w:rFonts w:hint="eastAsia"/>
+        <w:t>1.3.1商家中心</w:t>
+      </w:r>
+    </w:p>
+    <w:p>
+      <w:pPr>
+        <w:pStyle w:val="2"/>
+        <w:rPr>
+          <w:color w:val="FF0000"/>
           <w:sz w:val="24"/>
           <w:szCs w:val="24"/>
         </w:rPr>
-        <w:t>商家中心</w:t>
-      </w:r>
-    </w:p>
-    <w:p>
-      <w:pPr>
-        <w:pStyle w:val="2"/>
-        <w:rPr>
+      </w:pPr>
+      <w:r>
+        <w:rPr>
+          <w:rFonts w:hint="eastAsia"/>
           <w:color w:val="FF0000"/>
           <w:sz w:val="24"/>
           <w:szCs w:val="24"/>
         </w:rPr>
-      </w:pPr>
-      <w:r>
-        <w:rPr>
-          <w:rFonts w:hint="eastAsia"/>
-          <w:color w:val="FF0000"/>
-          <w:sz w:val="24"/>
-          <w:szCs w:val="24"/>
-        </w:rPr>
-        <w:t>1.3.1.1</w:t>
-      </w:r>
-      <w:r>
-        <w:rPr>
-          <w:rFonts w:hint="eastAsia"/>
-          <w:color w:val="FF0000"/>
-          <w:sz w:val="24"/>
-          <w:szCs w:val="24"/>
-        </w:rPr>
-        <w:t>商家设置</w:t>
-      </w:r>
-    </w:p>
-    <w:p>
-      <w:pPr>
-        <w:numPr>
-          <w:ilvl w:val="0"/>
-          <w:numId w:val="2"/>
+        <w:t>1.3.1.1商家设置</w:t>
+      </w:r>
+    </w:p>
+    <w:p>
+      <w:pPr>
+        <w:numPr>
+          <w:ilvl w:val="0"/>
+          <w:numId w:val="1"/>
         </w:numPr>
       </w:pPr>
       <w:r>
@@ -414,7 +358,7 @@
       <w:pPr>
         <w:numPr>
           <w:ilvl w:val="0"/>
-          <w:numId w:val="2"/>
+          <w:numId w:val="1"/>
         </w:numPr>
       </w:pPr>
       <w:r>
@@ -428,14 +372,13 @@
       <w:pPr>
         <w:numPr>
           <w:ilvl w:val="0"/>
-          <w:numId w:val="2"/>
-        </w:numPr>
-      </w:pPr>
-      <w:r>
-        <w:rPr>
-          <w:rFonts w:hint="eastAsia"/>
-        </w:rPr>
-        <w:lastRenderedPageBreak/>
+          <w:numId w:val="1"/>
+        </w:numPr>
+      </w:pPr>
+      <w:r>
+        <w:rPr>
+          <w:rFonts w:hint="eastAsia"/>
+        </w:rPr>
         <w:t>、功能描述：</w:t>
       </w:r>
     </w:p>
@@ -542,23 +485,14 @@
           <w:sz w:val="24"/>
           <w:szCs w:val="24"/>
         </w:rPr>
-        <w:t>1.3.1.2</w:t>
-      </w:r>
-      <w:r>
-        <w:rPr>
-          <w:rFonts w:hint="eastAsia"/>
-          <w:color w:val="FF0000"/>
-          <w:sz w:val="24"/>
-          <w:szCs w:val="24"/>
-        </w:rPr>
-        <w:t>餐桌管理</w:t>
-      </w:r>
-    </w:p>
-    <w:p>
-      <w:pPr>
-        <w:numPr>
-          <w:ilvl w:val="0"/>
-          <w:numId w:val="3"/>
+        <w:t>1.3.1.2餐桌管理</w:t>
+      </w:r>
+    </w:p>
+    <w:p>
+      <w:pPr>
+        <w:numPr>
+          <w:ilvl w:val="0"/>
+          <w:numId w:val="2"/>
         </w:numPr>
       </w:pPr>
       <w:r>
@@ -572,7 +506,7 @@
       <w:pPr>
         <w:numPr>
           <w:ilvl w:val="0"/>
-          <w:numId w:val="3"/>
+          <w:numId w:val="2"/>
         </w:numPr>
       </w:pPr>
       <w:r>
@@ -586,7 +520,7 @@
       <w:pPr>
         <w:numPr>
           <w:ilvl w:val="0"/>
-          <w:numId w:val="3"/>
+          <w:numId w:val="2"/>
         </w:numPr>
       </w:pPr>
       <w:r>
@@ -689,23 +623,14 @@
           <w:sz w:val="24"/>
           <w:szCs w:val="24"/>
         </w:rPr>
-        <w:t>1.3.1.3</w:t>
-      </w:r>
-      <w:r>
-        <w:rPr>
-          <w:rFonts w:hint="eastAsia"/>
-          <w:color w:val="FF0000"/>
-          <w:sz w:val="24"/>
-          <w:szCs w:val="24"/>
-        </w:rPr>
-        <w:t>菜品管理</w:t>
-      </w:r>
-    </w:p>
-    <w:p>
-      <w:pPr>
-        <w:numPr>
-          <w:ilvl w:val="0"/>
-          <w:numId w:val="4"/>
+        <w:t>1.3.1.3菜品管理</w:t>
+      </w:r>
+    </w:p>
+    <w:p>
+      <w:pPr>
+        <w:numPr>
+          <w:ilvl w:val="0"/>
+          <w:numId w:val="3"/>
         </w:numPr>
       </w:pPr>
       <w:r>
@@ -719,7 +644,7 @@
       <w:pPr>
         <w:numPr>
           <w:ilvl w:val="0"/>
-          <w:numId w:val="4"/>
+          <w:numId w:val="3"/>
         </w:numPr>
       </w:pPr>
       <w:r>
@@ -733,7 +658,7 @@
       <w:pPr>
         <w:numPr>
           <w:ilvl w:val="0"/>
-          <w:numId w:val="4"/>
+          <w:numId w:val="3"/>
         </w:numPr>
       </w:pPr>
       <w:r>
@@ -830,22 +755,14 @@
           <w:sz w:val="24"/>
           <w:szCs w:val="24"/>
         </w:rPr>
-        <w:t>1.3.2</w:t>
-      </w:r>
-      <w:r>
-        <w:rPr>
-          <w:rFonts w:hint="eastAsia"/>
-          <w:sz w:val="24"/>
-          <w:szCs w:val="24"/>
-        </w:rPr>
-        <w:t>餐桌状态</w:t>
-      </w:r>
-    </w:p>
-    <w:p>
-      <w:pPr>
-        <w:numPr>
-          <w:ilvl w:val="0"/>
-          <w:numId w:val="5"/>
+        <w:t>1.3.2餐桌状态</w:t>
+      </w:r>
+    </w:p>
+    <w:p>
+      <w:pPr>
+        <w:numPr>
+          <w:ilvl w:val="0"/>
+          <w:numId w:val="4"/>
         </w:numPr>
         <w:rPr>
           <w:sz w:val="24"/>
@@ -863,7 +780,7 @@
       <w:pPr>
         <w:numPr>
           <w:ilvl w:val="0"/>
-          <w:numId w:val="5"/>
+          <w:numId w:val="4"/>
         </w:numPr>
         <w:rPr>
           <w:sz w:val="24"/>
@@ -881,7 +798,7 @@
       <w:pPr>
         <w:numPr>
           <w:ilvl w:val="0"/>
-          <w:numId w:val="5"/>
+          <w:numId w:val="4"/>
         </w:numPr>
         <w:rPr>
           <w:sz w:val="24"/>
@@ -961,16 +878,7 @@
           <w:rFonts w:hint="eastAsia"/>
           <w:sz w:val="24"/>
         </w:rPr>
-        <w:t>餐桌列表，每一</w:t>
-      </w:r>
-      <w:bookmarkStart w:id="0" w:name="_GoBack"/>
-      <w:bookmarkEnd w:id="0"/>
-      <w:r>
-        <w:rPr>
-          <w:rFonts w:hint="eastAsia"/>
-          <w:sz w:val="24"/>
-        </w:rPr>
-        <w:t>项都有二级列表，显示餐桌已点的菜，每一道菜都有一个确认上菜按钮。二级菜单还有一个一键上菜按钮和一个结账按钮。</w:t>
+        <w:t>餐桌列表，每一项都有二级列表，显示餐桌已点的菜，每一道菜都有一个确认上菜按钮。二级菜单还有一个一键上菜按钮和一个结账按钮。</w:t>
       </w:r>
     </w:p>
     <w:p/>
@@ -990,22 +898,14 @@
           <w:sz w:val="24"/>
           <w:szCs w:val="24"/>
         </w:rPr>
-        <w:t>1.3.3</w:t>
-      </w:r>
-      <w:r>
-        <w:rPr>
-          <w:rFonts w:hint="eastAsia"/>
-          <w:sz w:val="24"/>
-          <w:szCs w:val="24"/>
-        </w:rPr>
-        <w:t>座位信息</w:t>
-      </w:r>
-    </w:p>
-    <w:p>
-      <w:pPr>
-        <w:numPr>
-          <w:ilvl w:val="0"/>
-          <w:numId w:val="6"/>
+        <w:t>1.3.3座位信息</w:t>
+      </w:r>
+    </w:p>
+    <w:p>
+      <w:pPr>
+        <w:numPr>
+          <w:ilvl w:val="0"/>
+          <w:numId w:val="5"/>
         </w:numPr>
         <w:rPr>
           <w:sz w:val="24"/>
@@ -1023,7 +923,7 @@
       <w:pPr>
         <w:numPr>
           <w:ilvl w:val="0"/>
-          <w:numId w:val="6"/>
+          <w:numId w:val="5"/>
         </w:numPr>
         <w:rPr>
           <w:sz w:val="24"/>
@@ -1041,18 +941,17 @@
       <w:pPr>
         <w:numPr>
           <w:ilvl w:val="0"/>
-          <w:numId w:val="6"/>
-        </w:numPr>
-        <w:rPr>
-          <w:sz w:val="24"/>
-        </w:rPr>
-      </w:pPr>
-      <w:r>
-        <w:rPr>
-          <w:rFonts w:hint="eastAsia"/>
-          <w:sz w:val="24"/>
-        </w:rPr>
-        <w:lastRenderedPageBreak/>
+          <w:numId w:val="5"/>
+        </w:numPr>
+        <w:rPr>
+          <w:sz w:val="24"/>
+        </w:rPr>
+      </w:pPr>
+      <w:r>
+        <w:rPr>
+          <w:rFonts w:hint="eastAsia"/>
+          <w:sz w:val="24"/>
+        </w:rPr>
         <w:t>、功能描述：</w:t>
       </w:r>
     </w:p>
@@ -1154,22 +1053,14 @@
           <w:sz w:val="24"/>
           <w:szCs w:val="24"/>
         </w:rPr>
-        <w:t>1.3.4</w:t>
-      </w:r>
-      <w:r>
-        <w:rPr>
-          <w:rFonts w:hint="eastAsia"/>
-          <w:sz w:val="24"/>
-          <w:szCs w:val="24"/>
-        </w:rPr>
-        <w:t>点餐页面</w:t>
-      </w:r>
-    </w:p>
-    <w:p>
-      <w:pPr>
-        <w:numPr>
-          <w:ilvl w:val="0"/>
-          <w:numId w:val="7"/>
+        <w:t>1.3.4点餐页面</w:t>
+      </w:r>
+    </w:p>
+    <w:p>
+      <w:pPr>
+        <w:numPr>
+          <w:ilvl w:val="0"/>
+          <w:numId w:val="6"/>
         </w:numPr>
         <w:rPr>
           <w:sz w:val="24"/>
@@ -1187,7 +1078,7 @@
       <w:pPr>
         <w:numPr>
           <w:ilvl w:val="0"/>
-          <w:numId w:val="7"/>
+          <w:numId w:val="6"/>
         </w:numPr>
         <w:rPr>
           <w:sz w:val="24"/>
@@ -1205,7 +1096,7 @@
       <w:pPr>
         <w:numPr>
           <w:ilvl w:val="0"/>
-          <w:numId w:val="7"/>
+          <w:numId w:val="6"/>
         </w:numPr>
         <w:rPr>
           <w:sz w:val="24"/>
@@ -1348,22 +1239,14 @@
           <w:sz w:val="24"/>
           <w:szCs w:val="24"/>
         </w:rPr>
-        <w:t>1.3.5</w:t>
-      </w:r>
-      <w:r>
-        <w:rPr>
-          <w:rFonts w:hint="eastAsia"/>
-          <w:sz w:val="24"/>
-          <w:szCs w:val="24"/>
-        </w:rPr>
-        <w:t>已点菜单</w:t>
-      </w:r>
-    </w:p>
-    <w:p>
-      <w:pPr>
-        <w:numPr>
-          <w:ilvl w:val="0"/>
-          <w:numId w:val="8"/>
+        <w:t>1.3.5已点菜单</w:t>
+      </w:r>
+    </w:p>
+    <w:p>
+      <w:pPr>
+        <w:numPr>
+          <w:ilvl w:val="0"/>
+          <w:numId w:val="7"/>
         </w:numPr>
         <w:rPr>
           <w:sz w:val="24"/>
@@ -1381,7 +1264,7 @@
       <w:pPr>
         <w:numPr>
           <w:ilvl w:val="0"/>
-          <w:numId w:val="8"/>
+          <w:numId w:val="7"/>
         </w:numPr>
         <w:rPr>
           <w:sz w:val="24"/>
@@ -1399,7 +1282,7 @@
       <w:pPr>
         <w:numPr>
           <w:ilvl w:val="0"/>
-          <w:numId w:val="8"/>
+          <w:numId w:val="7"/>
         </w:numPr>
         <w:rPr>
           <w:sz w:val="24"/>
@@ -1485,6 +1368,7 @@
     <w:p>
       <w:pPr>
         <w:rPr>
+          <w:rFonts w:hint="eastAsia"/>
           <w:sz w:val="24"/>
         </w:rPr>
       </w:pPr>
@@ -1508,27 +1392,2908 @@
     <w:p>
       <w:pPr>
         <w:rPr>
-          <w:sz w:val="24"/>
+          <w:rFonts w:hint="eastAsia"/>
+          <w:sz w:val="24"/>
+        </w:rPr>
+      </w:pPr>
+    </w:p>
+    <w:p>
+      <w:pPr>
+        <w:rPr>
+          <w:rFonts w:hint="eastAsia"/>
+          <w:sz w:val="24"/>
+        </w:rPr>
+      </w:pPr>
+    </w:p>
+    <w:p>
+      <w:pPr>
+        <w:rPr>
+          <w:rFonts w:hint="eastAsia"/>
+          <w:sz w:val="24"/>
+        </w:rPr>
+      </w:pPr>
+    </w:p>
+    <w:p>
+      <w:pPr>
+        <w:rPr>
+          <w:rFonts w:hint="eastAsia"/>
+          <w:sz w:val="24"/>
+        </w:rPr>
+      </w:pPr>
+    </w:p>
+    <w:p>
+      <w:pPr>
+        <w:rPr>
+          <w:rFonts w:hint="eastAsia"/>
+          <w:sz w:val="24"/>
+        </w:rPr>
+      </w:pPr>
+    </w:p>
+    <w:p>
+      <w:pPr>
+        <w:rPr>
+          <w:sz w:val="24"/>
+        </w:rPr>
+      </w:pPr>
+    </w:p>
+    <w:p>
+      <w:pPr>
+        <w:rPr>
+          <w:sz w:val="24"/>
+        </w:rPr>
+      </w:pPr>
+    </w:p>
+    <w:p>
+      <w:pPr>
+        <w:rPr>
+          <w:sz w:val="24"/>
+        </w:rPr>
+      </w:pPr>
+    </w:p>
+    <w:p>
+      <w:pPr>
+        <w:rPr>
+          <w:sz w:val="24"/>
+        </w:rPr>
+      </w:pPr>
+    </w:p>
+    <w:p>
+      <w:pPr>
+        <w:rPr>
+          <w:sz w:val="24"/>
+        </w:rPr>
+      </w:pPr>
+    </w:p>
+    <w:p>
+      <w:pPr>
+        <w:rPr>
+          <w:sz w:val="24"/>
+        </w:rPr>
+      </w:pPr>
+    </w:p>
+    <w:p>
+      <w:pPr>
+        <w:rPr>
+          <w:sz w:val="24"/>
+        </w:rPr>
+      </w:pPr>
+    </w:p>
+    <w:p>
+      <w:pPr>
+        <w:rPr>
+          <w:sz w:val="24"/>
+        </w:rPr>
+      </w:pPr>
+    </w:p>
+    <w:p>
+      <w:pPr>
+        <w:rPr>
+          <w:sz w:val="24"/>
+        </w:rPr>
+      </w:pPr>
+    </w:p>
+    <w:p>
+      <w:pPr>
+        <w:rPr>
+          <w:sz w:val="24"/>
+        </w:rPr>
+      </w:pPr>
+    </w:p>
+    <w:p>
+      <w:pPr>
+        <w:pStyle w:val="2"/>
+        <w:numPr>
+          <w:ilvl w:val="0"/>
+          <w:numId w:val="0"/>
+        </w:numPr>
+        <w:ind w:leftChars="0"/>
+        <w:rPr>
+          <w:rFonts w:hint="eastAsia"/>
+          <w:sz w:val="36"/>
+          <w:szCs w:val="36"/>
+          <w:lang w:val="en-US" w:eastAsia="zh-CN"/>
+        </w:rPr>
+      </w:pPr>
+      <w:r>
+        <w:rPr>
+          <w:rFonts w:hint="eastAsia"/>
+          <w:sz w:val="36"/>
+          <w:szCs w:val="36"/>
+          <w:lang w:val="en-US" w:eastAsia="zh-CN"/>
+        </w:rPr>
+        <w:t>二、前端页面组件</w:t>
+      </w:r>
+    </w:p>
+    <w:p>
+      <w:pPr>
+        <w:numPr>
+          <w:ilvl w:val="0"/>
+          <w:numId w:val="0"/>
+        </w:numPr>
+        <w:ind w:leftChars="0"/>
+        <w:rPr>
+          <w:rFonts w:hint="eastAsia"/>
+          <w:lang w:val="en-US" w:eastAsia="zh-CN"/>
+        </w:rPr>
+      </w:pPr>
+    </w:p>
+    <w:p>
+      <w:pPr>
+        <w:pStyle w:val="2"/>
+        <w:numPr>
+          <w:ilvl w:val="0"/>
+          <w:numId w:val="8"/>
+        </w:numPr>
+        <w:rPr>
+          <w:rFonts w:hint="eastAsia"/>
+          <w:lang w:val="en-US" w:eastAsia="zh-CN"/>
+        </w:rPr>
+      </w:pPr>
+      <w:r>
+        <w:rPr>
+          <w:rFonts w:hint="eastAsia"/>
+          <w:lang w:val="en-US" w:eastAsia="zh-CN"/>
+        </w:rPr>
+        <w:t>商家注册登录页(/login)</w:t>
+      </w:r>
+    </w:p>
+    <w:p>
+      <w:pPr>
+        <w:numPr>
+          <w:ilvl w:val="0"/>
+          <w:numId w:val="0"/>
+        </w:numPr>
+        <w:rPr>
+          <w:rFonts w:hint="eastAsia"/>
+          <w:lang w:val="en-US" w:eastAsia="zh-CN"/>
+        </w:rPr>
+      </w:pPr>
+      <w:r>
+        <w:rPr>
+          <w:rFonts w:hint="eastAsia"/>
+          <w:lang w:val="en-US" w:eastAsia="zh-CN"/>
+        </w:rPr>
+        <w:t>App</w:t>
+      </w:r>
+    </w:p>
+    <w:p>
+      <w:pPr>
+        <w:numPr>
+          <w:ilvl w:val="0"/>
+          <w:numId w:val="0"/>
+        </w:numPr>
+        <w:rPr>
+          <w:rFonts w:hint="eastAsia"/>
+          <w:lang w:val="en-US" w:eastAsia="zh-CN"/>
+        </w:rPr>
+      </w:pPr>
+      <w:r>
+        <w:rPr>
+          <w:rFonts w:hint="eastAsia"/>
+          <w:lang w:val="en-US" w:eastAsia="zh-CN"/>
+        </w:rPr>
+        <w:t>|</w:t>
+      </w:r>
+    </w:p>
+    <w:p>
+      <w:pPr>
+        <w:numPr>
+          <w:ilvl w:val="0"/>
+          <w:numId w:val="0"/>
+        </w:numPr>
+        <w:rPr>
+          <w:rFonts w:hint="eastAsia"/>
+          <w:lang w:val="en-US" w:eastAsia="zh-CN"/>
+        </w:rPr>
+      </w:pPr>
+      <w:r>
+        <w:rPr>
+          <w:rFonts w:hint="eastAsia"/>
+          <w:lang w:val="en-US" w:eastAsia="zh-CN"/>
+        </w:rPr>
+        <w:t>|____登录表单loginForm</w:t>
+      </w:r>
+    </w:p>
+    <w:p>
+      <w:pPr>
+        <w:numPr>
+          <w:ilvl w:val="0"/>
+          <w:numId w:val="0"/>
+        </w:numPr>
+        <w:rPr>
+          <w:rFonts w:hint="eastAsia"/>
+          <w:lang w:val="en-US" w:eastAsia="zh-CN"/>
+        </w:rPr>
+      </w:pPr>
+      <w:r>
+        <w:rPr>
+          <w:rFonts w:hint="eastAsia"/>
+          <w:lang w:val="en-US" w:eastAsia="zh-CN"/>
+        </w:rPr>
+        <w:t>|    |</w:t>
+      </w:r>
+    </w:p>
+    <w:p>
+      <w:pPr>
+        <w:numPr>
+          <w:ilvl w:val="0"/>
+          <w:numId w:val="0"/>
+        </w:numPr>
+        <w:rPr>
+          <w:rFonts w:hint="eastAsia"/>
+          <w:lang w:val="en-US" w:eastAsia="zh-CN"/>
+        </w:rPr>
+      </w:pPr>
+      <w:r>
+        <w:rPr>
+          <w:rFonts w:hint="eastAsia"/>
+          <w:lang w:val="en-US" w:eastAsia="zh-CN"/>
+        </w:rPr>
+        <w:t>|    |____账号zh</w:t>
+      </w:r>
+    </w:p>
+    <w:p>
+      <w:pPr>
+        <w:numPr>
+          <w:ilvl w:val="0"/>
+          <w:numId w:val="0"/>
+        </w:numPr>
+        <w:rPr>
+          <w:rFonts w:hint="eastAsia"/>
+          <w:lang w:val="en-US" w:eastAsia="zh-CN"/>
+        </w:rPr>
+      </w:pPr>
+      <w:r>
+        <w:rPr>
+          <w:rFonts w:hint="eastAsia"/>
+          <w:lang w:val="en-US" w:eastAsia="zh-CN"/>
+        </w:rPr>
+        <w:t>|    |____密码mm</w:t>
+      </w:r>
+    </w:p>
+    <w:p>
+      <w:pPr>
+        <w:numPr>
+          <w:ilvl w:val="0"/>
+          <w:numId w:val="0"/>
+        </w:numPr>
+        <w:rPr>
+          <w:rFonts w:hint="eastAsia"/>
+          <w:lang w:val="en-US" w:eastAsia="zh-CN"/>
+        </w:rPr>
+      </w:pPr>
+      <w:r>
+        <w:rPr>
+          <w:rFonts w:hint="eastAsia"/>
+          <w:lang w:val="en-US" w:eastAsia="zh-CN"/>
+        </w:rPr>
+        <w:t>|    |____登录按钮loginButton</w:t>
+      </w:r>
+    </w:p>
+    <w:p>
+      <w:pPr>
+        <w:numPr>
+          <w:ilvl w:val="0"/>
+          <w:numId w:val="0"/>
+        </w:numPr>
+        <w:rPr>
+          <w:rFonts w:hint="eastAsia"/>
+          <w:lang w:val="en-US" w:eastAsia="zh-CN"/>
+        </w:rPr>
+      </w:pPr>
+      <w:r>
+        <w:rPr>
+          <w:rFonts w:hint="eastAsia"/>
+          <w:lang w:val="en-US" w:eastAsia="zh-CN"/>
+        </w:rPr>
+        <w:t>|</w:t>
+      </w:r>
+    </w:p>
+    <w:p>
+      <w:pPr>
+        <w:numPr>
+          <w:ilvl w:val="0"/>
+          <w:numId w:val="0"/>
+        </w:numPr>
+        <w:rPr>
+          <w:rFonts w:hint="eastAsia"/>
+          <w:lang w:val="en-US" w:eastAsia="zh-CN"/>
+        </w:rPr>
+      </w:pPr>
+      <w:r>
+        <w:rPr>
+          <w:rFonts w:hint="eastAsia"/>
+          <w:lang w:val="en-US" w:eastAsia="zh-CN"/>
+        </w:rPr>
+        <w:t>|____注册表单registerForm</w:t>
+      </w:r>
+    </w:p>
+    <w:p>
+      <w:pPr>
+        <w:numPr>
+          <w:ilvl w:val="0"/>
+          <w:numId w:val="0"/>
+        </w:numPr>
+        <w:rPr>
+          <w:rFonts w:hint="eastAsia"/>
+          <w:lang w:val="en-US" w:eastAsia="zh-CN"/>
+        </w:rPr>
+      </w:pPr>
+      <w:r>
+        <w:rPr>
+          <w:rFonts w:hint="eastAsia"/>
+          <w:lang w:val="en-US" w:eastAsia="zh-CN"/>
+        </w:rPr>
+        <w:t>|    |</w:t>
+      </w:r>
+    </w:p>
+    <w:p>
+      <w:pPr>
+        <w:numPr>
+          <w:ilvl w:val="0"/>
+          <w:numId w:val="0"/>
+        </w:numPr>
+        <w:rPr>
+          <w:rFonts w:hint="eastAsia"/>
+          <w:lang w:val="en-US" w:eastAsia="zh-CN"/>
+        </w:rPr>
+      </w:pPr>
+      <w:r>
+        <w:rPr>
+          <w:rFonts w:hint="eastAsia"/>
+          <w:lang w:val="en-US" w:eastAsia="zh-CN"/>
+        </w:rPr>
+        <w:t>|    |____账号zh</w:t>
+      </w:r>
+    </w:p>
+    <w:p>
+      <w:pPr>
+        <w:numPr>
+          <w:ilvl w:val="0"/>
+          <w:numId w:val="0"/>
+        </w:numPr>
+        <w:rPr>
+          <w:rFonts w:hint="eastAsia"/>
+          <w:lang w:val="en-US" w:eastAsia="zh-CN"/>
+        </w:rPr>
+      </w:pPr>
+      <w:r>
+        <w:rPr>
+          <w:rFonts w:hint="eastAsia"/>
+          <w:lang w:val="en-US" w:eastAsia="zh-CN"/>
+        </w:rPr>
+        <w:t>|    |____密码mm</w:t>
+      </w:r>
+    </w:p>
+    <w:p>
+      <w:pPr>
+        <w:numPr>
+          <w:ilvl w:val="0"/>
+          <w:numId w:val="0"/>
+        </w:numPr>
+        <w:rPr>
+          <w:rFonts w:hint="eastAsia"/>
+          <w:lang w:val="en-US" w:eastAsia="zh-CN"/>
+        </w:rPr>
+      </w:pPr>
+      <w:r>
+        <w:rPr>
+          <w:rFonts w:hint="eastAsia"/>
+          <w:lang w:val="en-US" w:eastAsia="zh-CN"/>
+        </w:rPr>
+        <w:t>|    |____注册按钮registerButton</w:t>
+      </w:r>
+    </w:p>
+    <w:p>
+      <w:pPr>
+        <w:numPr>
+          <w:ilvl w:val="0"/>
+          <w:numId w:val="0"/>
+        </w:numPr>
+        <w:rPr>
+          <w:rFonts w:hint="eastAsia"/>
+          <w:lang w:val="en-US" w:eastAsia="zh-CN"/>
+        </w:rPr>
+      </w:pPr>
+      <w:r>
+        <w:rPr>
+          <w:rFonts w:hint="eastAsia"/>
+          <w:lang w:val="en-US" w:eastAsia="zh-CN"/>
+        </w:rPr>
+        <w:t>|</w:t>
+      </w:r>
+    </w:p>
+    <w:p>
+      <w:pPr>
+        <w:numPr>
+          <w:ilvl w:val="0"/>
+          <w:numId w:val="0"/>
+        </w:numPr>
+        <w:rPr>
+          <w:rFonts w:hint="eastAsia"/>
+          <w:lang w:val="en-US" w:eastAsia="zh-CN"/>
+        </w:rPr>
+      </w:pPr>
+      <w:r>
+        <w:rPr>
+          <w:rFonts w:hint="eastAsia"/>
+          <w:lang w:val="en-US" w:eastAsia="zh-CN"/>
+        </w:rPr>
+        <w:t>|____转换登录注册链接</w:t>
+      </w:r>
+    </w:p>
+    <w:p>
+      <w:pPr>
+        <w:numPr>
+          <w:ilvl w:val="0"/>
+          <w:numId w:val="0"/>
+        </w:numPr>
+        <w:rPr>
+          <w:rFonts w:hint="eastAsia"/>
+          <w:lang w:val="en-US" w:eastAsia="zh-CN"/>
+        </w:rPr>
+      </w:pPr>
+      <w:r>
+        <w:rPr>
+          <w:rFonts w:hint="eastAsia"/>
+          <w:lang w:val="en-US" w:eastAsia="zh-CN"/>
+        </w:rPr>
+        <w:t xml:space="preserve">     |</w:t>
+      </w:r>
+    </w:p>
+    <w:p>
+      <w:pPr>
+        <w:numPr>
+          <w:ilvl w:val="0"/>
+          <w:numId w:val="0"/>
+        </w:numPr>
+        <w:ind w:firstLine="420" w:firstLineChars="0"/>
+        <w:rPr>
+          <w:rFonts w:hint="eastAsia"/>
+          <w:lang w:val="en-US" w:eastAsia="zh-CN"/>
+        </w:rPr>
+      </w:pPr>
+      <w:r>
+        <w:rPr>
+          <w:rFonts w:hint="eastAsia"/>
+          <w:lang w:val="en-US" w:eastAsia="zh-CN"/>
+        </w:rPr>
+        <w:t xml:space="preserve"> |____已有账号，请登录</w:t>
+      </w:r>
+    </w:p>
+    <w:p>
+      <w:pPr>
+        <w:numPr>
+          <w:ilvl w:val="0"/>
+          <w:numId w:val="0"/>
+        </w:numPr>
+        <w:ind w:firstLine="420" w:firstLineChars="0"/>
+        <w:rPr>
+          <w:rFonts w:hint="eastAsia"/>
+          <w:lang w:val="en-US" w:eastAsia="zh-CN"/>
+        </w:rPr>
+      </w:pPr>
+      <w:r>
+        <w:rPr>
+          <w:rFonts w:hint="eastAsia"/>
+          <w:lang w:val="en-US" w:eastAsia="zh-CN"/>
+        </w:rPr>
+        <w:t xml:space="preserve"> |____未有账号，请注册</w:t>
+      </w:r>
+    </w:p>
+    <w:p>
+      <w:pPr>
+        <w:numPr>
+          <w:ilvl w:val="0"/>
+          <w:numId w:val="0"/>
+        </w:numPr>
+        <w:rPr>
+          <w:rFonts w:hint="eastAsia"/>
+          <w:lang w:val="en-US" w:eastAsia="zh-CN"/>
+        </w:rPr>
+      </w:pPr>
+    </w:p>
+    <w:p>
+      <w:pPr>
+        <w:numPr>
+          <w:ilvl w:val="0"/>
+          <w:numId w:val="0"/>
+        </w:numPr>
+        <w:rPr>
+          <w:rFonts w:hint="eastAsia"/>
+          <w:lang w:val="en-US" w:eastAsia="zh-CN"/>
+        </w:rPr>
+      </w:pPr>
+    </w:p>
+    <w:p>
+      <w:pPr>
+        <w:pStyle w:val="2"/>
+        <w:numPr>
+          <w:ilvl w:val="0"/>
+          <w:numId w:val="8"/>
+        </w:numPr>
+        <w:ind w:left="0" w:leftChars="0" w:firstLine="0" w:firstLineChars="0"/>
+        <w:rPr>
+          <w:rFonts w:hint="eastAsia"/>
+          <w:lang w:val="en-US" w:eastAsia="zh-CN"/>
+        </w:rPr>
+      </w:pPr>
+      <w:r>
+        <w:rPr>
+          <w:rFonts w:hint="eastAsia"/>
+          <w:lang w:val="en-US" w:eastAsia="zh-CN"/>
+        </w:rPr>
+        <w:t>餐桌管理(/table)</w:t>
+      </w:r>
+    </w:p>
+    <w:p>
+      <w:pPr>
+        <w:numPr>
+          <w:ilvl w:val="0"/>
+          <w:numId w:val="0"/>
+        </w:numPr>
+        <w:ind w:leftChars="0"/>
+        <w:rPr>
+          <w:rFonts w:hint="eastAsia"/>
+          <w:lang w:val="en-US" w:eastAsia="zh-CN"/>
+        </w:rPr>
+      </w:pPr>
+      <w:r>
+        <w:rPr>
+          <w:rFonts w:hint="eastAsia"/>
+          <w:lang w:val="en-US" w:eastAsia="zh-CN"/>
+        </w:rPr>
+        <w:t>App</w:t>
+      </w:r>
+    </w:p>
+    <w:p>
+      <w:pPr>
+        <w:numPr>
+          <w:ilvl w:val="0"/>
+          <w:numId w:val="0"/>
+        </w:numPr>
+        <w:ind w:leftChars="0"/>
+        <w:rPr>
+          <w:rFonts w:hint="eastAsia"/>
+          <w:lang w:val="en-US" w:eastAsia="zh-CN"/>
+        </w:rPr>
+      </w:pPr>
+      <w:r>
+        <w:rPr>
+          <w:rFonts w:hint="eastAsia"/>
+          <w:lang w:val="en-US" w:eastAsia="zh-CN"/>
+        </w:rPr>
+        <w:t>|</w:t>
+      </w:r>
+    </w:p>
+    <w:p>
+      <w:pPr>
+        <w:numPr>
+          <w:ilvl w:val="0"/>
+          <w:numId w:val="0"/>
+        </w:numPr>
+        <w:ind w:leftChars="0"/>
+        <w:rPr>
+          <w:rFonts w:hint="eastAsia"/>
+          <w:lang w:val="en-US" w:eastAsia="zh-CN"/>
+        </w:rPr>
+      </w:pPr>
+      <w:r>
+        <w:rPr>
+          <w:rFonts w:hint="eastAsia"/>
+          <w:lang w:val="en-US" w:eastAsia="zh-CN"/>
+        </w:rPr>
+        <w:t>|____餐桌列表项tableItem</w:t>
+      </w:r>
+    </w:p>
+    <w:p>
+      <w:pPr>
+        <w:numPr>
+          <w:ilvl w:val="0"/>
+          <w:numId w:val="0"/>
+        </w:numPr>
+        <w:ind w:leftChars="0"/>
+        <w:rPr>
+          <w:rFonts w:hint="eastAsia"/>
+          <w:lang w:val="en-US" w:eastAsia="zh-CN"/>
+        </w:rPr>
+      </w:pPr>
+      <w:r>
+        <w:rPr>
+          <w:rFonts w:hint="eastAsia"/>
+          <w:lang w:val="en-US" w:eastAsia="zh-CN"/>
+        </w:rPr>
+        <w:t>|    |</w:t>
+      </w:r>
+    </w:p>
+    <w:p>
+      <w:pPr>
+        <w:numPr>
+          <w:ilvl w:val="0"/>
+          <w:numId w:val="0"/>
+        </w:numPr>
+        <w:ind w:leftChars="0"/>
+        <w:rPr>
+          <w:rFonts w:hint="eastAsia"/>
+          <w:lang w:val="en-US" w:eastAsia="zh-CN"/>
+        </w:rPr>
+      </w:pPr>
+      <w:r>
+        <w:rPr>
+          <w:rFonts w:hint="eastAsia"/>
+          <w:lang w:val="en-US" w:eastAsia="zh-CN"/>
+        </w:rPr>
+        <w:t>|    |____餐桌编号czbh</w:t>
+      </w:r>
+    </w:p>
+    <w:p>
+      <w:pPr>
+        <w:numPr>
+          <w:ilvl w:val="0"/>
+          <w:numId w:val="0"/>
+        </w:numPr>
+        <w:ind w:leftChars="0"/>
+        <w:rPr>
+          <w:rFonts w:hint="eastAsia"/>
+          <w:lang w:val="en-US" w:eastAsia="zh-CN"/>
+        </w:rPr>
+      </w:pPr>
+      <w:r>
+        <w:rPr>
+          <w:rFonts w:hint="eastAsia"/>
+          <w:lang w:val="en-US" w:eastAsia="zh-CN"/>
+        </w:rPr>
+        <w:t>|    |____餐桌二维码czewm</w:t>
+      </w:r>
+    </w:p>
+    <w:p>
+      <w:pPr>
+        <w:numPr>
+          <w:ilvl w:val="0"/>
+          <w:numId w:val="0"/>
+        </w:numPr>
+        <w:ind w:leftChars="0"/>
+        <w:rPr>
+          <w:rFonts w:hint="eastAsia"/>
+          <w:lang w:val="en-US" w:eastAsia="zh-CN"/>
+        </w:rPr>
+      </w:pPr>
+      <w:r>
+        <w:rPr>
+          <w:rFonts w:hint="eastAsia"/>
+          <w:lang w:val="en-US" w:eastAsia="zh-CN"/>
+        </w:rPr>
+        <w:t>|</w:t>
+      </w:r>
+    </w:p>
+    <w:p>
+      <w:pPr>
+        <w:numPr>
+          <w:ilvl w:val="0"/>
+          <w:numId w:val="0"/>
+        </w:numPr>
+        <w:ind w:leftChars="0"/>
+        <w:rPr>
+          <w:rFonts w:hint="eastAsia"/>
+          <w:lang w:val="en-US" w:eastAsia="zh-CN"/>
+        </w:rPr>
+      </w:pPr>
+      <w:r>
+        <w:rPr>
+          <w:rFonts w:hint="eastAsia"/>
+          <w:lang w:val="en-US" w:eastAsia="zh-CN"/>
+        </w:rPr>
+        <w:t>|____餐桌操作面板tableTool</w:t>
+      </w:r>
+    </w:p>
+    <w:p>
+      <w:pPr>
+        <w:numPr>
+          <w:ilvl w:val="0"/>
+          <w:numId w:val="0"/>
+        </w:numPr>
+        <w:ind w:leftChars="0"/>
+        <w:rPr>
+          <w:rFonts w:hint="eastAsia"/>
+          <w:lang w:val="en-US" w:eastAsia="zh-CN"/>
+        </w:rPr>
+      </w:pPr>
+      <w:r>
+        <w:rPr>
+          <w:rFonts w:hint="eastAsia"/>
+          <w:lang w:val="en-US" w:eastAsia="zh-CN"/>
+        </w:rPr>
+        <w:t>|    |</w:t>
+      </w:r>
+    </w:p>
+    <w:p>
+      <w:pPr>
+        <w:numPr>
+          <w:ilvl w:val="0"/>
+          <w:numId w:val="0"/>
+        </w:numPr>
+        <w:ind w:leftChars="0"/>
+        <w:rPr>
+          <w:rFonts w:hint="eastAsia"/>
+          <w:lang w:val="en-US" w:eastAsia="zh-CN"/>
+        </w:rPr>
+      </w:pPr>
+      <w:r>
+        <w:rPr>
+          <w:rFonts w:hint="eastAsia"/>
+          <w:lang w:val="en-US" w:eastAsia="zh-CN"/>
+        </w:rPr>
+        <w:t>|    |____增加按钮addButton</w:t>
+      </w:r>
+    </w:p>
+    <w:p>
+      <w:pPr>
+        <w:numPr>
+          <w:ilvl w:val="0"/>
+          <w:numId w:val="0"/>
+        </w:numPr>
+        <w:ind w:leftChars="0"/>
+        <w:rPr>
+          <w:rFonts w:hint="eastAsia"/>
+          <w:lang w:val="en-US" w:eastAsia="zh-CN"/>
+        </w:rPr>
+      </w:pPr>
+      <w:r>
+        <w:rPr>
+          <w:rFonts w:hint="eastAsia"/>
+          <w:lang w:val="en-US" w:eastAsia="zh-CN"/>
+        </w:rPr>
+        <w:t>|    |____删除按钮deleteButton</w:t>
+      </w:r>
+    </w:p>
+    <w:p>
+      <w:pPr>
+        <w:numPr>
+          <w:ilvl w:val="0"/>
+          <w:numId w:val="0"/>
+        </w:numPr>
+        <w:ind w:leftChars="0"/>
+        <w:rPr>
+          <w:rFonts w:hint="eastAsia"/>
+          <w:lang w:val="en-US" w:eastAsia="zh-CN"/>
+        </w:rPr>
+      </w:pPr>
+      <w:r>
+        <w:rPr>
+          <w:rFonts w:hint="eastAsia"/>
+          <w:lang w:val="en-US" w:eastAsia="zh-CN"/>
+        </w:rPr>
+        <w:t>|</w:t>
+      </w:r>
+    </w:p>
+    <w:p>
+      <w:pPr>
+        <w:numPr>
+          <w:ilvl w:val="0"/>
+          <w:numId w:val="0"/>
+        </w:numPr>
+        <w:ind w:leftChars="0"/>
+        <w:rPr>
+          <w:rFonts w:hint="eastAsia"/>
+          <w:lang w:val="en-US" w:eastAsia="zh-CN"/>
+        </w:rPr>
+      </w:pPr>
+      <w:r>
+        <w:rPr>
+          <w:rFonts w:hint="eastAsia"/>
+          <w:lang w:val="en-US" w:eastAsia="zh-CN"/>
+        </w:rPr>
+        <w:t>|____header</w:t>
+      </w:r>
+    </w:p>
+    <w:p>
+      <w:pPr>
+        <w:numPr>
+          <w:ilvl w:val="0"/>
+          <w:numId w:val="0"/>
+        </w:numPr>
+        <w:ind w:leftChars="0" w:firstLine="210" w:firstLineChars="100"/>
+        <w:rPr>
+          <w:rFonts w:hint="eastAsia"/>
+          <w:lang w:val="en-US" w:eastAsia="zh-CN"/>
+        </w:rPr>
+      </w:pPr>
+      <w:r>
+        <w:rPr>
+          <w:rFonts w:hint="eastAsia"/>
+          <w:lang w:val="en-US" w:eastAsia="zh-CN"/>
+        </w:rPr>
+        <w:t xml:space="preserve">   |</w:t>
+      </w:r>
+    </w:p>
+    <w:p>
+      <w:pPr>
+        <w:numPr>
+          <w:ilvl w:val="0"/>
+          <w:numId w:val="0"/>
+        </w:numPr>
+        <w:ind w:leftChars="0" w:firstLine="210" w:firstLineChars="100"/>
+        <w:rPr>
+          <w:rFonts w:hint="eastAsia"/>
+          <w:lang w:val="en-US" w:eastAsia="zh-CN"/>
+        </w:rPr>
+      </w:pPr>
+      <w:r>
+        <w:rPr>
+          <w:rFonts w:hint="eastAsia"/>
+          <w:lang w:val="en-US" w:eastAsia="zh-CN"/>
+        </w:rPr>
+        <w:t xml:space="preserve">   |____返回按钮</w:t>
+      </w:r>
+    </w:p>
+    <w:p>
+      <w:pPr>
+        <w:numPr>
+          <w:ilvl w:val="0"/>
+          <w:numId w:val="0"/>
+        </w:numPr>
+        <w:ind w:leftChars="0" w:firstLine="210" w:firstLineChars="100"/>
+        <w:rPr>
+          <w:rFonts w:hint="eastAsia"/>
+          <w:lang w:val="en-US" w:eastAsia="zh-CN"/>
+        </w:rPr>
+      </w:pPr>
+      <w:r>
+        <w:rPr>
+          <w:rFonts w:hint="eastAsia"/>
+          <w:lang w:val="en-US" w:eastAsia="zh-CN"/>
+        </w:rPr>
+        <w:t xml:space="preserve">   |____标题</w:t>
+      </w:r>
+    </w:p>
+    <w:p>
+      <w:pPr>
+        <w:numPr>
+          <w:ilvl w:val="0"/>
+          <w:numId w:val="0"/>
+        </w:numPr>
+        <w:rPr>
+          <w:rFonts w:hint="eastAsia"/>
+          <w:lang w:val="en-US" w:eastAsia="zh-CN"/>
+        </w:rPr>
+      </w:pPr>
+    </w:p>
+    <w:p>
+      <w:pPr>
+        <w:pStyle w:val="2"/>
+        <w:numPr>
+          <w:ilvl w:val="0"/>
+          <w:numId w:val="8"/>
+        </w:numPr>
+        <w:rPr>
+          <w:rFonts w:hint="eastAsia"/>
+          <w:lang w:val="en-US" w:eastAsia="zh-CN"/>
+        </w:rPr>
+      </w:pPr>
+      <w:r>
+        <w:rPr>
+          <w:rFonts w:hint="eastAsia"/>
+          <w:lang w:val="en-US" w:eastAsia="zh-CN"/>
+        </w:rPr>
+        <w:t>商家中心(/home</w:t>
+      </w:r>
+      <w:bookmarkStart w:id="0" w:name="_GoBack"/>
+      <w:bookmarkEnd w:id="0"/>
+      <w:r>
+        <w:rPr>
+          <w:rFonts w:hint="eastAsia"/>
+          <w:lang w:val="en-US" w:eastAsia="zh-CN"/>
+        </w:rPr>
+        <w:t>)</w:t>
+      </w:r>
+    </w:p>
+    <w:p>
+      <w:pPr>
+        <w:rPr>
+          <w:rFonts w:hint="eastAsia"/>
+          <w:lang w:val="en-US" w:eastAsia="zh-CN"/>
+        </w:rPr>
+      </w:pPr>
+      <w:r>
+        <w:rPr>
+          <w:rFonts w:hint="eastAsia"/>
+          <w:lang w:val="en-US" w:eastAsia="zh-CN"/>
+        </w:rPr>
+        <w:t>App</w:t>
+      </w:r>
+    </w:p>
+    <w:p>
+      <w:pPr>
+        <w:rPr>
+          <w:rFonts w:hint="eastAsia"/>
+          <w:lang w:val="en-US" w:eastAsia="zh-CN"/>
+        </w:rPr>
+      </w:pPr>
+      <w:r>
+        <w:rPr>
+          <w:rFonts w:hint="eastAsia"/>
+          <w:lang w:val="en-US" w:eastAsia="zh-CN"/>
+        </w:rPr>
+        <w:t>|</w:t>
+      </w:r>
+    </w:p>
+    <w:p>
+      <w:pPr>
+        <w:rPr>
+          <w:rFonts w:hint="eastAsia"/>
+          <w:lang w:val="en-US" w:eastAsia="zh-CN"/>
+        </w:rPr>
+      </w:pPr>
+      <w:r>
+        <w:rPr>
+          <w:rFonts w:hint="eastAsia"/>
+          <w:lang w:val="en-US" w:eastAsia="zh-CN"/>
+        </w:rPr>
+        <w:t>|____主体内容</w:t>
+      </w:r>
+    </w:p>
+    <w:p>
+      <w:pPr>
+        <w:rPr>
+          <w:rFonts w:hint="eastAsia"/>
+          <w:lang w:val="en-US" w:eastAsia="zh-CN"/>
+        </w:rPr>
+      </w:pPr>
+      <w:r>
+        <w:rPr>
+          <w:rFonts w:hint="eastAsia"/>
+          <w:lang w:val="en-US" w:eastAsia="zh-CN"/>
+        </w:rPr>
+        <w:t>|    |</w:t>
+      </w:r>
+    </w:p>
+    <w:p>
+      <w:pPr>
+        <w:rPr>
+          <w:rFonts w:hint="eastAsia"/>
+          <w:lang w:val="en-US" w:eastAsia="zh-CN"/>
+        </w:rPr>
+      </w:pPr>
+      <w:r>
+        <w:rPr>
+          <w:rFonts w:hint="eastAsia"/>
+          <w:lang w:val="en-US" w:eastAsia="zh-CN"/>
+        </w:rPr>
+        <w:t>|    |____商家信息列表infoItem</w:t>
+      </w:r>
+    </w:p>
+    <w:p>
+      <w:pPr>
+        <w:rPr>
+          <w:rFonts w:hint="eastAsia"/>
+          <w:lang w:val="en-US" w:eastAsia="zh-CN"/>
+        </w:rPr>
+      </w:pPr>
+      <w:r>
+        <w:rPr>
+          <w:rFonts w:hint="eastAsia"/>
+          <w:lang w:val="en-US" w:eastAsia="zh-CN"/>
+        </w:rPr>
+        <w:t>|    |____餐桌管理tableManage</w:t>
+      </w:r>
+    </w:p>
+    <w:p>
+      <w:pPr>
+        <w:rPr>
+          <w:rFonts w:hint="eastAsia"/>
+          <w:lang w:val="en-US" w:eastAsia="zh-CN"/>
+        </w:rPr>
+      </w:pPr>
+      <w:r>
+        <w:rPr>
+          <w:rFonts w:hint="eastAsia"/>
+          <w:lang w:val="en-US" w:eastAsia="zh-CN"/>
+        </w:rPr>
+        <w:t>|    |____菜品管理foodManage</w:t>
+      </w:r>
+    </w:p>
+    <w:p>
+      <w:pPr>
+        <w:rPr>
+          <w:rFonts w:hint="eastAsia"/>
+          <w:lang w:val="en-US" w:eastAsia="zh-CN"/>
+        </w:rPr>
+      </w:pPr>
+      <w:r>
+        <w:rPr>
+          <w:rFonts w:hint="eastAsia"/>
+          <w:lang w:val="en-US" w:eastAsia="zh-CN"/>
+        </w:rPr>
+        <w:t>|</w:t>
+      </w:r>
+    </w:p>
+    <w:p>
+      <w:pPr>
+        <w:rPr>
+          <w:rFonts w:hint="eastAsia"/>
+          <w:lang w:val="en-US" w:eastAsia="zh-CN"/>
+        </w:rPr>
+      </w:pPr>
+      <w:r>
+        <w:rPr>
+          <w:rFonts w:hint="eastAsia"/>
+          <w:lang w:val="en-US" w:eastAsia="zh-CN"/>
+        </w:rPr>
+        <w:t>|____header</w:t>
+      </w:r>
+    </w:p>
+    <w:p>
+      <w:pPr>
+        <w:rPr>
+          <w:rFonts w:hint="eastAsia"/>
+          <w:lang w:val="en-US" w:eastAsia="zh-CN"/>
+        </w:rPr>
+      </w:pPr>
+      <w:r>
+        <w:rPr>
+          <w:rFonts w:hint="eastAsia"/>
+          <w:lang w:val="en-US" w:eastAsia="zh-CN"/>
+        </w:rPr>
+        <w:t xml:space="preserve">     |</w:t>
+      </w:r>
+    </w:p>
+    <w:p>
+      <w:pPr>
+        <w:numPr>
+          <w:ilvl w:val="0"/>
+          <w:numId w:val="0"/>
+        </w:numPr>
+        <w:ind w:leftChars="0" w:firstLine="210" w:firstLineChars="100"/>
+        <w:rPr>
+          <w:rFonts w:hint="eastAsia"/>
+          <w:lang w:val="en-US" w:eastAsia="zh-CN"/>
+        </w:rPr>
+      </w:pPr>
+      <w:r>
+        <w:rPr>
+          <w:rFonts w:hint="eastAsia"/>
+          <w:lang w:val="en-US" w:eastAsia="zh-CN"/>
+        </w:rPr>
+        <w:t xml:space="preserve">   |____返回按钮</w:t>
+      </w:r>
+    </w:p>
+    <w:p>
+      <w:pPr>
+        <w:numPr>
+          <w:ilvl w:val="0"/>
+          <w:numId w:val="0"/>
+        </w:numPr>
+        <w:ind w:leftChars="0" w:firstLine="210" w:firstLineChars="100"/>
+        <w:rPr>
+          <w:rFonts w:hint="eastAsia"/>
+          <w:lang w:val="en-US" w:eastAsia="zh-CN"/>
+        </w:rPr>
+      </w:pPr>
+      <w:r>
+        <w:rPr>
+          <w:rFonts w:hint="eastAsia"/>
+          <w:lang w:val="en-US" w:eastAsia="zh-CN"/>
+        </w:rPr>
+        <w:t xml:space="preserve">   |____标题</w:t>
+      </w:r>
+    </w:p>
+    <w:p>
+      <w:pPr>
+        <w:rPr>
+          <w:rFonts w:hint="eastAsia"/>
+          <w:lang w:val="en-US" w:eastAsia="zh-CN"/>
+        </w:rPr>
+      </w:pPr>
+      <w:r>
+        <w:rPr>
+          <w:rFonts w:hint="eastAsia"/>
+          <w:lang w:val="en-US" w:eastAsia="zh-CN"/>
+        </w:rPr>
+        <w:t xml:space="preserve">     |____商家设置</w:t>
+      </w:r>
+    </w:p>
+    <w:p>
+      <w:pPr>
+        <w:rPr>
+          <w:rFonts w:hint="eastAsia"/>
+          <w:lang w:val="en-US" w:eastAsia="zh-CN"/>
+        </w:rPr>
+      </w:pPr>
+    </w:p>
+    <w:p>
+      <w:pPr>
+        <w:rPr>
+          <w:rFonts w:hint="eastAsia"/>
+          <w:lang w:val="en-US" w:eastAsia="zh-CN"/>
+        </w:rPr>
+      </w:pPr>
+    </w:p>
+    <w:p>
+      <w:pPr>
+        <w:pStyle w:val="2"/>
+        <w:numPr>
+          <w:ilvl w:val="0"/>
+          <w:numId w:val="8"/>
+        </w:numPr>
+        <w:ind w:left="0" w:leftChars="0" w:firstLine="0" w:firstLineChars="0"/>
+        <w:rPr>
+          <w:rFonts w:hint="eastAsia"/>
+          <w:lang w:val="en-US" w:eastAsia="zh-CN"/>
+        </w:rPr>
+      </w:pPr>
+      <w:r>
+        <w:rPr>
+          <w:rFonts w:hint="eastAsia"/>
+          <w:lang w:val="en-US" w:eastAsia="zh-CN"/>
+        </w:rPr>
+        <w:t>商家设置(/setting)</w:t>
+      </w:r>
+    </w:p>
+    <w:p>
+      <w:pPr>
+        <w:numPr>
+          <w:ilvl w:val="0"/>
+          <w:numId w:val="0"/>
+        </w:numPr>
+        <w:ind w:leftChars="0"/>
+        <w:rPr>
+          <w:rFonts w:hint="eastAsia"/>
+          <w:lang w:val="en-US" w:eastAsia="zh-CN"/>
+        </w:rPr>
+      </w:pPr>
+      <w:r>
+        <w:rPr>
+          <w:rFonts w:hint="eastAsia"/>
+          <w:lang w:val="en-US" w:eastAsia="zh-CN"/>
+        </w:rPr>
+        <w:t>App</w:t>
+      </w:r>
+    </w:p>
+    <w:p>
+      <w:pPr>
+        <w:numPr>
+          <w:ilvl w:val="0"/>
+          <w:numId w:val="0"/>
+        </w:numPr>
+        <w:ind w:leftChars="0"/>
+        <w:rPr>
+          <w:rFonts w:hint="eastAsia"/>
+          <w:lang w:val="en-US" w:eastAsia="zh-CN"/>
+        </w:rPr>
+      </w:pPr>
+      <w:r>
+        <w:rPr>
+          <w:rFonts w:hint="eastAsia"/>
+          <w:lang w:val="en-US" w:eastAsia="zh-CN"/>
+        </w:rPr>
+        <w:t>|</w:t>
+      </w:r>
+    </w:p>
+    <w:p>
+      <w:pPr>
+        <w:numPr>
+          <w:ilvl w:val="0"/>
+          <w:numId w:val="0"/>
+        </w:numPr>
+        <w:ind w:leftChars="0"/>
+        <w:rPr>
+          <w:rFonts w:hint="eastAsia"/>
+          <w:lang w:val="en-US" w:eastAsia="zh-CN"/>
+        </w:rPr>
+      </w:pPr>
+      <w:r>
+        <w:rPr>
+          <w:rFonts w:hint="eastAsia"/>
+          <w:lang w:val="en-US" w:eastAsia="zh-CN"/>
+        </w:rPr>
+        <w:t>|____主体内容</w:t>
+      </w:r>
+    </w:p>
+    <w:p>
+      <w:pPr>
+        <w:numPr>
+          <w:ilvl w:val="0"/>
+          <w:numId w:val="0"/>
+        </w:numPr>
+        <w:ind w:leftChars="0"/>
+        <w:rPr>
+          <w:rFonts w:hint="eastAsia"/>
+          <w:lang w:val="en-US" w:eastAsia="zh-CN"/>
+        </w:rPr>
+      </w:pPr>
+      <w:r>
+        <w:rPr>
+          <w:rFonts w:hint="eastAsia"/>
+          <w:lang w:val="en-US" w:eastAsia="zh-CN"/>
+        </w:rPr>
+        <w:t>|    |</w:t>
+      </w:r>
+    </w:p>
+    <w:p>
+      <w:pPr>
+        <w:numPr>
+          <w:ilvl w:val="0"/>
+          <w:numId w:val="0"/>
+        </w:numPr>
+        <w:ind w:leftChars="0"/>
+        <w:rPr>
+          <w:rFonts w:hint="eastAsia"/>
+          <w:lang w:val="en-US" w:eastAsia="zh-CN"/>
+        </w:rPr>
+      </w:pPr>
+      <w:r>
+        <w:rPr>
+          <w:rFonts w:hint="eastAsia"/>
+          <w:lang w:val="en-US" w:eastAsia="zh-CN"/>
+        </w:rPr>
+        <w:t>|    |____商家表单列表infoForm</w:t>
+      </w:r>
+    </w:p>
+    <w:p>
+      <w:pPr>
+        <w:numPr>
+          <w:ilvl w:val="0"/>
+          <w:numId w:val="0"/>
+        </w:numPr>
+        <w:ind w:leftChars="0"/>
+        <w:rPr>
+          <w:rFonts w:hint="eastAsia"/>
+          <w:lang w:val="en-US" w:eastAsia="zh-CN"/>
+        </w:rPr>
+      </w:pPr>
+      <w:r>
+        <w:rPr>
+          <w:rFonts w:hint="eastAsia"/>
+          <w:lang w:val="en-US" w:eastAsia="zh-CN"/>
+        </w:rPr>
+        <w:t>|</w:t>
+      </w:r>
+    </w:p>
+    <w:p>
+      <w:pPr>
+        <w:numPr>
+          <w:ilvl w:val="0"/>
+          <w:numId w:val="0"/>
+        </w:numPr>
+        <w:ind w:leftChars="0"/>
+        <w:rPr>
+          <w:rFonts w:hint="eastAsia"/>
+          <w:lang w:val="en-US" w:eastAsia="zh-CN"/>
+        </w:rPr>
+      </w:pPr>
+      <w:r>
+        <w:rPr>
+          <w:rFonts w:hint="eastAsia"/>
+          <w:lang w:val="en-US" w:eastAsia="zh-CN"/>
+        </w:rPr>
+        <w:t>|____header</w:t>
+      </w:r>
+    </w:p>
+    <w:p>
+      <w:pPr>
+        <w:numPr>
+          <w:ilvl w:val="0"/>
+          <w:numId w:val="0"/>
+        </w:numPr>
+        <w:ind w:leftChars="0"/>
+        <w:rPr>
+          <w:rFonts w:hint="eastAsia"/>
+          <w:lang w:val="en-US" w:eastAsia="zh-CN"/>
+        </w:rPr>
+      </w:pPr>
+      <w:r>
+        <w:rPr>
+          <w:rFonts w:hint="eastAsia"/>
+          <w:lang w:val="en-US" w:eastAsia="zh-CN"/>
+        </w:rPr>
+        <w:t xml:space="preserve">     |</w:t>
+      </w:r>
+    </w:p>
+    <w:p>
+      <w:pPr>
+        <w:numPr>
+          <w:ilvl w:val="0"/>
+          <w:numId w:val="0"/>
+        </w:numPr>
+        <w:ind w:leftChars="0" w:firstLine="210" w:firstLineChars="100"/>
+        <w:rPr>
+          <w:rFonts w:hint="eastAsia"/>
+          <w:lang w:val="en-US" w:eastAsia="zh-CN"/>
+        </w:rPr>
+      </w:pPr>
+      <w:r>
+        <w:rPr>
+          <w:rFonts w:hint="eastAsia"/>
+          <w:lang w:val="en-US" w:eastAsia="zh-CN"/>
+        </w:rPr>
+        <w:t xml:space="preserve">   |____返回按钮</w:t>
+      </w:r>
+    </w:p>
+    <w:p>
+      <w:pPr>
+        <w:numPr>
+          <w:ilvl w:val="0"/>
+          <w:numId w:val="0"/>
+        </w:numPr>
+        <w:ind w:leftChars="0" w:firstLine="210" w:firstLineChars="100"/>
+        <w:rPr>
+          <w:rFonts w:hint="eastAsia"/>
+          <w:lang w:val="en-US" w:eastAsia="zh-CN"/>
+        </w:rPr>
+      </w:pPr>
+      <w:r>
+        <w:rPr>
+          <w:rFonts w:hint="eastAsia"/>
+          <w:lang w:val="en-US" w:eastAsia="zh-CN"/>
+        </w:rPr>
+        <w:t xml:space="preserve">   |____标题</w:t>
+      </w:r>
+    </w:p>
+    <w:p>
+      <w:pPr>
+        <w:rPr>
+          <w:rFonts w:hint="eastAsia"/>
+          <w:lang w:val="en-US" w:eastAsia="zh-CN"/>
+        </w:rPr>
+      </w:pPr>
+      <w:r>
+        <w:rPr>
+          <w:rFonts w:hint="eastAsia"/>
+          <w:lang w:val="en-US" w:eastAsia="zh-CN"/>
+        </w:rPr>
+        <w:t xml:space="preserve">     |____保存</w:t>
+      </w:r>
+    </w:p>
+    <w:p>
+      <w:pPr>
+        <w:rPr>
+          <w:rFonts w:hint="eastAsia"/>
+          <w:lang w:val="en-US" w:eastAsia="zh-CN"/>
+        </w:rPr>
+      </w:pPr>
+    </w:p>
+    <w:p>
+      <w:pPr>
+        <w:rPr>
+          <w:rFonts w:hint="eastAsia"/>
+          <w:lang w:val="en-US" w:eastAsia="zh-CN"/>
+        </w:rPr>
+      </w:pPr>
+    </w:p>
+    <w:p>
+      <w:pPr>
+        <w:pStyle w:val="2"/>
+        <w:numPr>
+          <w:ilvl w:val="0"/>
+          <w:numId w:val="8"/>
+        </w:numPr>
+        <w:ind w:left="0" w:leftChars="0" w:firstLine="0" w:firstLineChars="0"/>
+        <w:rPr>
+          <w:rFonts w:hint="eastAsia"/>
+          <w:lang w:val="en-US" w:eastAsia="zh-CN"/>
+        </w:rPr>
+      </w:pPr>
+      <w:r>
+        <w:rPr>
+          <w:rFonts w:hint="eastAsia"/>
+          <w:lang w:val="en-US" w:eastAsia="zh-CN"/>
+        </w:rPr>
+        <w:t>菜品管理(/food)</w:t>
+      </w:r>
+    </w:p>
+    <w:p>
+      <w:pPr>
+        <w:rPr>
+          <w:rFonts w:hint="eastAsia"/>
+          <w:lang w:val="en-US" w:eastAsia="zh-CN"/>
+        </w:rPr>
+      </w:pPr>
+      <w:r>
+        <w:rPr>
+          <w:rFonts w:hint="eastAsia"/>
+          <w:lang w:val="en-US" w:eastAsia="zh-CN"/>
+        </w:rPr>
+        <w:t>菜品类别页面(/category)：</w:t>
+      </w:r>
+    </w:p>
+    <w:p>
+      <w:pPr>
+        <w:numPr>
+          <w:ilvl w:val="0"/>
+          <w:numId w:val="0"/>
+        </w:numPr>
+        <w:ind w:leftChars="0"/>
+        <w:rPr>
+          <w:rFonts w:hint="eastAsia"/>
+          <w:lang w:val="en-US" w:eastAsia="zh-CN"/>
+        </w:rPr>
+      </w:pPr>
+      <w:r>
+        <w:rPr>
+          <w:rFonts w:hint="eastAsia"/>
+          <w:lang w:val="en-US" w:eastAsia="zh-CN"/>
+        </w:rPr>
+        <w:t>App</w:t>
+      </w:r>
+    </w:p>
+    <w:p>
+      <w:pPr>
+        <w:numPr>
+          <w:ilvl w:val="0"/>
+          <w:numId w:val="0"/>
+        </w:numPr>
+        <w:ind w:leftChars="0"/>
+        <w:rPr>
+          <w:rFonts w:hint="eastAsia"/>
+          <w:lang w:val="en-US" w:eastAsia="zh-CN"/>
+        </w:rPr>
+      </w:pPr>
+      <w:r>
+        <w:rPr>
+          <w:rFonts w:hint="eastAsia"/>
+          <w:lang w:val="en-US" w:eastAsia="zh-CN"/>
+        </w:rPr>
+        <w:t>|____主体内容</w:t>
+      </w:r>
+    </w:p>
+    <w:p>
+      <w:pPr>
+        <w:numPr>
+          <w:ilvl w:val="0"/>
+          <w:numId w:val="0"/>
+        </w:numPr>
+        <w:ind w:leftChars="0"/>
+        <w:rPr>
+          <w:rFonts w:hint="eastAsia"/>
+          <w:lang w:val="en-US" w:eastAsia="zh-CN"/>
+        </w:rPr>
+      </w:pPr>
+      <w:r>
+        <w:rPr>
+          <w:rFonts w:hint="eastAsia"/>
+          <w:lang w:val="en-US" w:eastAsia="zh-CN"/>
+        </w:rPr>
+        <w:t>|    |</w:t>
+      </w:r>
+    </w:p>
+    <w:p>
+      <w:pPr>
+        <w:numPr>
+          <w:ilvl w:val="0"/>
+          <w:numId w:val="0"/>
+        </w:numPr>
+        <w:ind w:leftChars="0"/>
+        <w:rPr>
+          <w:rFonts w:hint="eastAsia"/>
+          <w:lang w:val="en-US" w:eastAsia="zh-CN"/>
+        </w:rPr>
+      </w:pPr>
+      <w:r>
+        <w:rPr>
+          <w:rFonts w:hint="eastAsia"/>
+          <w:lang w:val="en-US" w:eastAsia="zh-CN"/>
+        </w:rPr>
+        <w:t>|    |____菜品类别列表categoryList</w:t>
+      </w:r>
+    </w:p>
+    <w:p>
+      <w:pPr>
+        <w:numPr>
+          <w:ilvl w:val="0"/>
+          <w:numId w:val="0"/>
+        </w:numPr>
+        <w:ind w:leftChars="0"/>
+        <w:rPr>
+          <w:rFonts w:hint="eastAsia"/>
+          <w:lang w:val="en-US" w:eastAsia="zh-CN"/>
+        </w:rPr>
+      </w:pPr>
+      <w:r>
+        <w:rPr>
+          <w:rFonts w:hint="eastAsia"/>
+          <w:lang w:val="en-US" w:eastAsia="zh-CN"/>
+        </w:rPr>
+        <w:t>|</w:t>
+      </w:r>
+    </w:p>
+    <w:p>
+      <w:pPr>
+        <w:numPr>
+          <w:ilvl w:val="0"/>
+          <w:numId w:val="0"/>
+        </w:numPr>
+        <w:ind w:leftChars="0"/>
+        <w:rPr>
+          <w:rFonts w:hint="eastAsia"/>
+          <w:lang w:val="en-US" w:eastAsia="zh-CN"/>
+        </w:rPr>
+      </w:pPr>
+      <w:r>
+        <w:rPr>
+          <w:rFonts w:hint="eastAsia"/>
+          <w:lang w:val="en-US" w:eastAsia="zh-CN"/>
+        </w:rPr>
+        <w:t>|____header</w:t>
+      </w:r>
+    </w:p>
+    <w:p>
+      <w:pPr>
+        <w:numPr>
+          <w:ilvl w:val="0"/>
+          <w:numId w:val="0"/>
+        </w:numPr>
+        <w:ind w:leftChars="0"/>
+        <w:rPr>
+          <w:rFonts w:hint="eastAsia"/>
+          <w:lang w:val="en-US" w:eastAsia="zh-CN"/>
+        </w:rPr>
+      </w:pPr>
+      <w:r>
+        <w:rPr>
+          <w:rFonts w:hint="eastAsia"/>
+          <w:lang w:val="en-US" w:eastAsia="zh-CN"/>
+        </w:rPr>
+        <w:t xml:space="preserve">     |</w:t>
+      </w:r>
+    </w:p>
+    <w:p>
+      <w:pPr>
+        <w:numPr>
+          <w:ilvl w:val="0"/>
+          <w:numId w:val="0"/>
+        </w:numPr>
+        <w:ind w:leftChars="0" w:firstLine="210" w:firstLineChars="100"/>
+        <w:rPr>
+          <w:rFonts w:hint="eastAsia"/>
+          <w:lang w:val="en-US" w:eastAsia="zh-CN"/>
+        </w:rPr>
+      </w:pPr>
+      <w:r>
+        <w:rPr>
+          <w:rFonts w:hint="eastAsia"/>
+          <w:lang w:val="en-US" w:eastAsia="zh-CN"/>
+        </w:rPr>
+        <w:t xml:space="preserve">   |____返回按钮</w:t>
+      </w:r>
+    </w:p>
+    <w:p>
+      <w:pPr>
+        <w:numPr>
+          <w:ilvl w:val="0"/>
+          <w:numId w:val="0"/>
+        </w:numPr>
+        <w:ind w:leftChars="0" w:firstLine="210" w:firstLineChars="100"/>
+        <w:rPr>
+          <w:rFonts w:hint="eastAsia"/>
+          <w:lang w:val="en-US" w:eastAsia="zh-CN"/>
+        </w:rPr>
+      </w:pPr>
+      <w:r>
+        <w:rPr>
+          <w:rFonts w:hint="eastAsia"/>
+          <w:lang w:val="en-US" w:eastAsia="zh-CN"/>
+        </w:rPr>
+        <w:t xml:space="preserve">   |____标题</w:t>
+      </w:r>
+    </w:p>
+    <w:p>
+      <w:pPr>
+        <w:numPr>
+          <w:ilvl w:val="0"/>
+          <w:numId w:val="0"/>
+        </w:numPr>
+        <w:ind w:leftChars="0"/>
+        <w:rPr>
+          <w:rFonts w:hint="eastAsia"/>
+          <w:lang w:val="en-US" w:eastAsia="zh-CN"/>
+        </w:rPr>
+      </w:pPr>
+    </w:p>
+    <w:p>
+      <w:pPr>
+        <w:numPr>
+          <w:ilvl w:val="0"/>
+          <w:numId w:val="0"/>
+        </w:numPr>
+        <w:ind w:leftChars="0"/>
+        <w:rPr>
+          <w:rFonts w:hint="eastAsia"/>
+          <w:lang w:val="en-US" w:eastAsia="zh-CN"/>
+        </w:rPr>
+      </w:pPr>
+      <w:r>
+        <w:rPr>
+          <w:rFonts w:hint="eastAsia"/>
+          <w:lang w:val="en-US" w:eastAsia="zh-CN"/>
+        </w:rPr>
+        <w:t>菜品类别增加、更改页面(/category/add)：</w:t>
+      </w:r>
+    </w:p>
+    <w:p>
+      <w:pPr>
+        <w:numPr>
+          <w:ilvl w:val="0"/>
+          <w:numId w:val="0"/>
+        </w:numPr>
+        <w:ind w:leftChars="0"/>
+        <w:rPr>
+          <w:rFonts w:hint="eastAsia"/>
+          <w:lang w:val="en-US" w:eastAsia="zh-CN"/>
+        </w:rPr>
+      </w:pPr>
+      <w:r>
+        <w:rPr>
+          <w:rFonts w:hint="eastAsia"/>
+          <w:lang w:val="en-US" w:eastAsia="zh-CN"/>
+        </w:rPr>
+        <w:t>App</w:t>
+      </w:r>
+    </w:p>
+    <w:p>
+      <w:pPr>
+        <w:numPr>
+          <w:ilvl w:val="0"/>
+          <w:numId w:val="0"/>
+        </w:numPr>
+        <w:ind w:leftChars="0"/>
+        <w:rPr>
+          <w:rFonts w:hint="eastAsia"/>
+          <w:lang w:val="en-US" w:eastAsia="zh-CN"/>
+        </w:rPr>
+      </w:pPr>
+      <w:r>
+        <w:rPr>
+          <w:rFonts w:hint="eastAsia"/>
+          <w:lang w:val="en-US" w:eastAsia="zh-CN"/>
+        </w:rPr>
+        <w:t>|____主体内容</w:t>
+      </w:r>
+    </w:p>
+    <w:p>
+      <w:pPr>
+        <w:numPr>
+          <w:ilvl w:val="0"/>
+          <w:numId w:val="0"/>
+        </w:numPr>
+        <w:ind w:leftChars="0"/>
+        <w:rPr>
+          <w:rFonts w:hint="eastAsia"/>
+          <w:lang w:val="en-US" w:eastAsia="zh-CN"/>
+        </w:rPr>
+      </w:pPr>
+      <w:r>
+        <w:rPr>
+          <w:rFonts w:hint="eastAsia"/>
+          <w:lang w:val="en-US" w:eastAsia="zh-CN"/>
+        </w:rPr>
+        <w:t>|    |</w:t>
+      </w:r>
+    </w:p>
+    <w:p>
+      <w:pPr>
+        <w:numPr>
+          <w:ilvl w:val="0"/>
+          <w:numId w:val="0"/>
+        </w:numPr>
+        <w:ind w:leftChars="0"/>
+        <w:rPr>
+          <w:rFonts w:hint="eastAsia"/>
+          <w:lang w:val="en-US" w:eastAsia="zh-CN"/>
+        </w:rPr>
+      </w:pPr>
+      <w:r>
+        <w:rPr>
+          <w:rFonts w:hint="eastAsia"/>
+          <w:lang w:val="en-US" w:eastAsia="zh-CN"/>
+        </w:rPr>
+        <w:t>|    |____菜品类别表单列表categoryForm</w:t>
+      </w:r>
+    </w:p>
+    <w:p>
+      <w:pPr>
+        <w:numPr>
+          <w:ilvl w:val="0"/>
+          <w:numId w:val="0"/>
+        </w:numPr>
+        <w:ind w:leftChars="0"/>
+        <w:rPr>
+          <w:rFonts w:hint="eastAsia"/>
+          <w:lang w:val="en-US" w:eastAsia="zh-CN"/>
+        </w:rPr>
+      </w:pPr>
+      <w:r>
+        <w:rPr>
+          <w:rFonts w:hint="eastAsia"/>
+          <w:lang w:val="en-US" w:eastAsia="zh-CN"/>
+        </w:rPr>
+        <w:t>|</w:t>
+      </w:r>
+    </w:p>
+    <w:p>
+      <w:pPr>
+        <w:numPr>
+          <w:ilvl w:val="0"/>
+          <w:numId w:val="0"/>
+        </w:numPr>
+        <w:ind w:leftChars="0"/>
+        <w:rPr>
+          <w:rFonts w:hint="eastAsia"/>
+          <w:lang w:val="en-US" w:eastAsia="zh-CN"/>
+        </w:rPr>
+      </w:pPr>
+      <w:r>
+        <w:rPr>
+          <w:rFonts w:hint="eastAsia"/>
+          <w:lang w:val="en-US" w:eastAsia="zh-CN"/>
+        </w:rPr>
+        <w:t>|____header</w:t>
+      </w:r>
+    </w:p>
+    <w:p>
+      <w:pPr>
+        <w:numPr>
+          <w:ilvl w:val="0"/>
+          <w:numId w:val="0"/>
+        </w:numPr>
+        <w:ind w:leftChars="0"/>
+        <w:rPr>
+          <w:rFonts w:hint="eastAsia"/>
+          <w:lang w:val="en-US" w:eastAsia="zh-CN"/>
+        </w:rPr>
+      </w:pPr>
+      <w:r>
+        <w:rPr>
+          <w:rFonts w:hint="eastAsia"/>
+          <w:lang w:val="en-US" w:eastAsia="zh-CN"/>
+        </w:rPr>
+        <w:t xml:space="preserve">     |</w:t>
+      </w:r>
+    </w:p>
+    <w:p>
+      <w:pPr>
+        <w:numPr>
+          <w:ilvl w:val="0"/>
+          <w:numId w:val="0"/>
+        </w:numPr>
+        <w:ind w:leftChars="0" w:firstLine="210" w:firstLineChars="100"/>
+        <w:rPr>
+          <w:rFonts w:hint="eastAsia"/>
+          <w:lang w:val="en-US" w:eastAsia="zh-CN"/>
+        </w:rPr>
+      </w:pPr>
+      <w:r>
+        <w:rPr>
+          <w:rFonts w:hint="eastAsia"/>
+          <w:lang w:val="en-US" w:eastAsia="zh-CN"/>
+        </w:rPr>
+        <w:t xml:space="preserve">   |____返回按钮</w:t>
+      </w:r>
+    </w:p>
+    <w:p>
+      <w:pPr>
+        <w:numPr>
+          <w:ilvl w:val="0"/>
+          <w:numId w:val="0"/>
+        </w:numPr>
+        <w:ind w:leftChars="0" w:firstLine="210" w:firstLineChars="100"/>
+        <w:rPr>
+          <w:rFonts w:hint="eastAsia"/>
+          <w:lang w:val="en-US" w:eastAsia="zh-CN"/>
+        </w:rPr>
+      </w:pPr>
+      <w:r>
+        <w:rPr>
+          <w:rFonts w:hint="eastAsia"/>
+          <w:lang w:val="en-US" w:eastAsia="zh-CN"/>
+        </w:rPr>
+        <w:t xml:space="preserve">   |____标题</w:t>
+      </w:r>
+    </w:p>
+    <w:p>
+      <w:pPr>
+        <w:numPr>
+          <w:ilvl w:val="0"/>
+          <w:numId w:val="0"/>
+        </w:numPr>
+        <w:ind w:leftChars="0" w:firstLine="420" w:firstLineChars="0"/>
+        <w:rPr>
+          <w:rFonts w:hint="eastAsia"/>
+          <w:lang w:val="en-US" w:eastAsia="zh-CN"/>
+        </w:rPr>
+      </w:pPr>
+      <w:r>
+        <w:rPr>
+          <w:rFonts w:hint="eastAsia"/>
+          <w:lang w:val="en-US" w:eastAsia="zh-CN"/>
+        </w:rPr>
+        <w:t xml:space="preserve"> |____保存</w:t>
+      </w:r>
+    </w:p>
+    <w:p>
+      <w:pPr>
+        <w:numPr>
+          <w:ilvl w:val="0"/>
+          <w:numId w:val="0"/>
+        </w:numPr>
+        <w:ind w:leftChars="0" w:firstLine="420" w:firstLineChars="0"/>
+        <w:rPr>
+          <w:rFonts w:hint="eastAsia"/>
+          <w:lang w:val="en-US" w:eastAsia="zh-CN"/>
+        </w:rPr>
+      </w:pPr>
+    </w:p>
+    <w:p>
+      <w:pPr>
+        <w:numPr>
+          <w:ilvl w:val="0"/>
+          <w:numId w:val="0"/>
+        </w:numPr>
+        <w:rPr>
+          <w:rFonts w:hint="eastAsia"/>
+          <w:lang w:val="en-US" w:eastAsia="zh-CN"/>
+        </w:rPr>
+      </w:pPr>
+    </w:p>
+    <w:p>
+      <w:pPr>
+        <w:numPr>
+          <w:ilvl w:val="0"/>
+          <w:numId w:val="0"/>
+        </w:numPr>
+        <w:rPr>
+          <w:rFonts w:hint="eastAsia"/>
+          <w:lang w:val="en-US" w:eastAsia="zh-CN"/>
+        </w:rPr>
+      </w:pPr>
+      <w:r>
+        <w:rPr>
+          <w:rFonts w:hint="eastAsia"/>
+          <w:lang w:val="en-US" w:eastAsia="zh-CN"/>
+        </w:rPr>
+        <w:t>菜品类别下属菜品页面(/subfood)：</w:t>
+      </w:r>
+    </w:p>
+    <w:p>
+      <w:pPr>
+        <w:numPr>
+          <w:ilvl w:val="0"/>
+          <w:numId w:val="0"/>
+        </w:numPr>
+        <w:ind w:leftChars="0"/>
+        <w:rPr>
+          <w:rFonts w:hint="eastAsia"/>
+          <w:lang w:val="en-US" w:eastAsia="zh-CN"/>
+        </w:rPr>
+      </w:pPr>
+      <w:r>
+        <w:rPr>
+          <w:rFonts w:hint="eastAsia"/>
+          <w:lang w:val="en-US" w:eastAsia="zh-CN"/>
+        </w:rPr>
+        <w:t>App</w:t>
+      </w:r>
+    </w:p>
+    <w:p>
+      <w:pPr>
+        <w:numPr>
+          <w:ilvl w:val="0"/>
+          <w:numId w:val="0"/>
+        </w:numPr>
+        <w:ind w:leftChars="0"/>
+        <w:rPr>
+          <w:rFonts w:hint="eastAsia"/>
+          <w:lang w:val="en-US" w:eastAsia="zh-CN"/>
+        </w:rPr>
+      </w:pPr>
+      <w:r>
+        <w:rPr>
+          <w:rFonts w:hint="eastAsia"/>
+          <w:lang w:val="en-US" w:eastAsia="zh-CN"/>
+        </w:rPr>
+        <w:t>|____主体内容</w:t>
+      </w:r>
+    </w:p>
+    <w:p>
+      <w:pPr>
+        <w:numPr>
+          <w:ilvl w:val="0"/>
+          <w:numId w:val="0"/>
+        </w:numPr>
+        <w:ind w:leftChars="0"/>
+        <w:rPr>
+          <w:rFonts w:hint="eastAsia"/>
+          <w:lang w:val="en-US" w:eastAsia="zh-CN"/>
+        </w:rPr>
+      </w:pPr>
+      <w:r>
+        <w:rPr>
+          <w:rFonts w:hint="eastAsia"/>
+          <w:lang w:val="en-US" w:eastAsia="zh-CN"/>
+        </w:rPr>
+        <w:t>|    |</w:t>
+      </w:r>
+    </w:p>
+    <w:p>
+      <w:pPr>
+        <w:numPr>
+          <w:ilvl w:val="0"/>
+          <w:numId w:val="0"/>
+        </w:numPr>
+        <w:ind w:leftChars="0"/>
+        <w:rPr>
+          <w:rFonts w:hint="eastAsia"/>
+          <w:lang w:val="en-US" w:eastAsia="zh-CN"/>
+        </w:rPr>
+      </w:pPr>
+      <w:r>
+        <w:rPr>
+          <w:rFonts w:hint="eastAsia"/>
+          <w:lang w:val="en-US" w:eastAsia="zh-CN"/>
+        </w:rPr>
+        <w:t>|    |____菜品列表categoryList</w:t>
+      </w:r>
+    </w:p>
+    <w:p>
+      <w:pPr>
+        <w:numPr>
+          <w:ilvl w:val="0"/>
+          <w:numId w:val="0"/>
+        </w:numPr>
+        <w:ind w:leftChars="0"/>
+        <w:rPr>
+          <w:rFonts w:hint="eastAsia"/>
+          <w:lang w:val="en-US" w:eastAsia="zh-CN"/>
+        </w:rPr>
+      </w:pPr>
+      <w:r>
+        <w:rPr>
+          <w:rFonts w:hint="eastAsia"/>
+          <w:lang w:val="en-US" w:eastAsia="zh-CN"/>
+        </w:rPr>
+        <w:t>|</w:t>
+      </w:r>
+    </w:p>
+    <w:p>
+      <w:pPr>
+        <w:numPr>
+          <w:ilvl w:val="0"/>
+          <w:numId w:val="0"/>
+        </w:numPr>
+        <w:ind w:leftChars="0"/>
+        <w:rPr>
+          <w:rFonts w:hint="eastAsia"/>
+          <w:lang w:val="en-US" w:eastAsia="zh-CN"/>
+        </w:rPr>
+      </w:pPr>
+      <w:r>
+        <w:rPr>
+          <w:rFonts w:hint="eastAsia"/>
+          <w:lang w:val="en-US" w:eastAsia="zh-CN"/>
+        </w:rPr>
+        <w:t>|____header</w:t>
+      </w:r>
+    </w:p>
+    <w:p>
+      <w:pPr>
+        <w:numPr>
+          <w:ilvl w:val="0"/>
+          <w:numId w:val="0"/>
+        </w:numPr>
+        <w:ind w:leftChars="0"/>
+        <w:rPr>
+          <w:rFonts w:hint="eastAsia"/>
+          <w:lang w:val="en-US" w:eastAsia="zh-CN"/>
+        </w:rPr>
+      </w:pPr>
+      <w:r>
+        <w:rPr>
+          <w:rFonts w:hint="eastAsia"/>
+          <w:lang w:val="en-US" w:eastAsia="zh-CN"/>
+        </w:rPr>
+        <w:t xml:space="preserve">     |</w:t>
+      </w:r>
+    </w:p>
+    <w:p>
+      <w:pPr>
+        <w:numPr>
+          <w:ilvl w:val="0"/>
+          <w:numId w:val="0"/>
+        </w:numPr>
+        <w:ind w:leftChars="0" w:firstLine="210" w:firstLineChars="100"/>
+        <w:rPr>
+          <w:rFonts w:hint="eastAsia"/>
+          <w:lang w:val="en-US" w:eastAsia="zh-CN"/>
+        </w:rPr>
+      </w:pPr>
+      <w:r>
+        <w:rPr>
+          <w:rFonts w:hint="eastAsia"/>
+          <w:lang w:val="en-US" w:eastAsia="zh-CN"/>
+        </w:rPr>
+        <w:t xml:space="preserve">   |____返回按钮</w:t>
+      </w:r>
+    </w:p>
+    <w:p>
+      <w:pPr>
+        <w:numPr>
+          <w:ilvl w:val="0"/>
+          <w:numId w:val="0"/>
+        </w:numPr>
+        <w:ind w:leftChars="0" w:firstLine="210" w:firstLineChars="100"/>
+        <w:rPr>
+          <w:rFonts w:hint="eastAsia"/>
+          <w:lang w:val="en-US" w:eastAsia="zh-CN"/>
+        </w:rPr>
+      </w:pPr>
+      <w:r>
+        <w:rPr>
+          <w:rFonts w:hint="eastAsia"/>
+          <w:lang w:val="en-US" w:eastAsia="zh-CN"/>
+        </w:rPr>
+        <w:t xml:space="preserve">   |____标题</w:t>
+      </w:r>
+    </w:p>
+    <w:p>
+      <w:pPr>
+        <w:rPr>
+          <w:rFonts w:hint="eastAsia"/>
+          <w:lang w:val="en-US" w:eastAsia="zh-CN"/>
+        </w:rPr>
+      </w:pPr>
+    </w:p>
+    <w:p>
+      <w:pPr>
+        <w:rPr>
+          <w:rFonts w:hint="eastAsia"/>
+          <w:lang w:val="en-US" w:eastAsia="zh-CN"/>
+        </w:rPr>
+      </w:pPr>
+    </w:p>
+    <w:p>
+      <w:pPr>
+        <w:numPr>
+          <w:ilvl w:val="0"/>
+          <w:numId w:val="0"/>
+        </w:numPr>
+        <w:ind w:leftChars="0"/>
+        <w:rPr>
+          <w:rFonts w:hint="eastAsia"/>
+          <w:lang w:val="en-US" w:eastAsia="zh-CN"/>
+        </w:rPr>
+      </w:pPr>
+      <w:r>
+        <w:rPr>
+          <w:rFonts w:hint="eastAsia"/>
+          <w:lang w:val="en-US" w:eastAsia="zh-CN"/>
+        </w:rPr>
+        <w:t>菜品类别下属菜品增加、更改页面(/subfood/add)：</w:t>
+      </w:r>
+    </w:p>
+    <w:p>
+      <w:pPr>
+        <w:numPr>
+          <w:ilvl w:val="0"/>
+          <w:numId w:val="0"/>
+        </w:numPr>
+        <w:ind w:leftChars="0"/>
+        <w:rPr>
+          <w:rFonts w:hint="eastAsia"/>
+          <w:lang w:val="en-US" w:eastAsia="zh-CN"/>
+        </w:rPr>
+      </w:pPr>
+      <w:r>
+        <w:rPr>
+          <w:rFonts w:hint="eastAsia"/>
+          <w:lang w:val="en-US" w:eastAsia="zh-CN"/>
+        </w:rPr>
+        <w:t>App</w:t>
+      </w:r>
+    </w:p>
+    <w:p>
+      <w:pPr>
+        <w:numPr>
+          <w:ilvl w:val="0"/>
+          <w:numId w:val="0"/>
+        </w:numPr>
+        <w:ind w:leftChars="0"/>
+        <w:rPr>
+          <w:rFonts w:hint="eastAsia"/>
+          <w:lang w:val="en-US" w:eastAsia="zh-CN"/>
+        </w:rPr>
+      </w:pPr>
+      <w:r>
+        <w:rPr>
+          <w:rFonts w:hint="eastAsia"/>
+          <w:lang w:val="en-US" w:eastAsia="zh-CN"/>
+        </w:rPr>
+        <w:t>|____主体内容</w:t>
+      </w:r>
+    </w:p>
+    <w:p>
+      <w:pPr>
+        <w:numPr>
+          <w:ilvl w:val="0"/>
+          <w:numId w:val="0"/>
+        </w:numPr>
+        <w:ind w:leftChars="0"/>
+        <w:rPr>
+          <w:rFonts w:hint="eastAsia"/>
+          <w:lang w:val="en-US" w:eastAsia="zh-CN"/>
+        </w:rPr>
+      </w:pPr>
+      <w:r>
+        <w:rPr>
+          <w:rFonts w:hint="eastAsia"/>
+          <w:lang w:val="en-US" w:eastAsia="zh-CN"/>
+        </w:rPr>
+        <w:t>|    |</w:t>
+      </w:r>
+    </w:p>
+    <w:p>
+      <w:pPr>
+        <w:numPr>
+          <w:ilvl w:val="0"/>
+          <w:numId w:val="0"/>
+        </w:numPr>
+        <w:ind w:leftChars="0"/>
+        <w:rPr>
+          <w:rFonts w:hint="eastAsia"/>
+          <w:lang w:val="en-US" w:eastAsia="zh-CN"/>
+        </w:rPr>
+      </w:pPr>
+      <w:r>
+        <w:rPr>
+          <w:rFonts w:hint="eastAsia"/>
+          <w:lang w:val="en-US" w:eastAsia="zh-CN"/>
+        </w:rPr>
+        <w:t>|    |____菜品表单列表categoryForm</w:t>
+      </w:r>
+    </w:p>
+    <w:p>
+      <w:pPr>
+        <w:numPr>
+          <w:ilvl w:val="0"/>
+          <w:numId w:val="0"/>
+        </w:numPr>
+        <w:ind w:leftChars="0"/>
+        <w:rPr>
+          <w:rFonts w:hint="eastAsia"/>
+          <w:lang w:val="en-US" w:eastAsia="zh-CN"/>
+        </w:rPr>
+      </w:pPr>
+      <w:r>
+        <w:rPr>
+          <w:rFonts w:hint="eastAsia"/>
+          <w:lang w:val="en-US" w:eastAsia="zh-CN"/>
+        </w:rPr>
+        <w:t>|</w:t>
+      </w:r>
+    </w:p>
+    <w:p>
+      <w:pPr>
+        <w:numPr>
+          <w:ilvl w:val="0"/>
+          <w:numId w:val="0"/>
+        </w:numPr>
+        <w:ind w:leftChars="0"/>
+        <w:rPr>
+          <w:rFonts w:hint="eastAsia"/>
+          <w:lang w:val="en-US" w:eastAsia="zh-CN"/>
+        </w:rPr>
+      </w:pPr>
+      <w:r>
+        <w:rPr>
+          <w:rFonts w:hint="eastAsia"/>
+          <w:lang w:val="en-US" w:eastAsia="zh-CN"/>
+        </w:rPr>
+        <w:t>|____header</w:t>
+      </w:r>
+    </w:p>
+    <w:p>
+      <w:pPr>
+        <w:numPr>
+          <w:ilvl w:val="0"/>
+          <w:numId w:val="0"/>
+        </w:numPr>
+        <w:ind w:leftChars="0"/>
+        <w:rPr>
+          <w:rFonts w:hint="eastAsia"/>
+          <w:lang w:val="en-US" w:eastAsia="zh-CN"/>
+        </w:rPr>
+      </w:pPr>
+      <w:r>
+        <w:rPr>
+          <w:rFonts w:hint="eastAsia"/>
+          <w:lang w:val="en-US" w:eastAsia="zh-CN"/>
+        </w:rPr>
+        <w:t xml:space="preserve">     |</w:t>
+      </w:r>
+    </w:p>
+    <w:p>
+      <w:pPr>
+        <w:numPr>
+          <w:ilvl w:val="0"/>
+          <w:numId w:val="0"/>
+        </w:numPr>
+        <w:ind w:leftChars="0" w:firstLine="210" w:firstLineChars="100"/>
+        <w:rPr>
+          <w:rFonts w:hint="eastAsia"/>
+          <w:lang w:val="en-US" w:eastAsia="zh-CN"/>
+        </w:rPr>
+      </w:pPr>
+      <w:r>
+        <w:rPr>
+          <w:rFonts w:hint="eastAsia"/>
+          <w:lang w:val="en-US" w:eastAsia="zh-CN"/>
+        </w:rPr>
+        <w:t xml:space="preserve">   |____返回按钮</w:t>
+      </w:r>
+    </w:p>
+    <w:p>
+      <w:pPr>
+        <w:numPr>
+          <w:ilvl w:val="0"/>
+          <w:numId w:val="0"/>
+        </w:numPr>
+        <w:ind w:leftChars="0" w:firstLine="210" w:firstLineChars="100"/>
+        <w:rPr>
+          <w:rFonts w:hint="eastAsia"/>
+          <w:lang w:val="en-US" w:eastAsia="zh-CN"/>
+        </w:rPr>
+      </w:pPr>
+      <w:r>
+        <w:rPr>
+          <w:rFonts w:hint="eastAsia"/>
+          <w:lang w:val="en-US" w:eastAsia="zh-CN"/>
+        </w:rPr>
+        <w:t xml:space="preserve">   |____标题</w:t>
+      </w:r>
+    </w:p>
+    <w:p>
+      <w:pPr>
+        <w:numPr>
+          <w:ilvl w:val="0"/>
+          <w:numId w:val="0"/>
+        </w:numPr>
+        <w:ind w:leftChars="0" w:firstLine="420" w:firstLineChars="0"/>
+        <w:rPr>
+          <w:rFonts w:hint="eastAsia"/>
+          <w:lang w:val="en-US" w:eastAsia="zh-CN"/>
+        </w:rPr>
+      </w:pPr>
+      <w:r>
+        <w:rPr>
+          <w:rFonts w:hint="eastAsia"/>
+          <w:lang w:val="en-US" w:eastAsia="zh-CN"/>
+        </w:rPr>
+        <w:t xml:space="preserve"> |____保存</w:t>
+      </w:r>
+    </w:p>
+    <w:p>
+      <w:pPr>
+        <w:rPr>
+          <w:rFonts w:hint="eastAsia"/>
+          <w:lang w:val="en-US" w:eastAsia="zh-CN"/>
+        </w:rPr>
+      </w:pPr>
+    </w:p>
+    <w:p>
+      <w:pPr>
+        <w:rPr>
+          <w:rFonts w:hint="eastAsia"/>
+          <w:lang w:val="en-US" w:eastAsia="zh-CN"/>
+        </w:rPr>
+      </w:pPr>
+    </w:p>
+    <w:p>
+      <w:pPr>
+        <w:rPr>
+          <w:rFonts w:hint="eastAsia"/>
+          <w:lang w:val="en-US" w:eastAsia="zh-CN"/>
+        </w:rPr>
+      </w:pPr>
+    </w:p>
+    <w:p>
+      <w:pPr>
+        <w:rPr>
+          <w:rFonts w:hint="eastAsia"/>
+          <w:lang w:val="en-US" w:eastAsia="zh-CN"/>
+        </w:rPr>
+      </w:pPr>
+    </w:p>
+    <w:p>
+      <w:pPr>
+        <w:rPr>
+          <w:rFonts w:hint="eastAsia"/>
+          <w:lang w:val="en-US" w:eastAsia="zh-CN"/>
+        </w:rPr>
+      </w:pPr>
+    </w:p>
+    <w:p>
+      <w:pPr>
+        <w:rPr>
+          <w:rFonts w:hint="eastAsia"/>
+          <w:lang w:val="en-US" w:eastAsia="zh-CN"/>
+        </w:rPr>
+      </w:pPr>
+    </w:p>
+    <w:p>
+      <w:pPr>
+        <w:rPr>
+          <w:rFonts w:hint="eastAsia"/>
+          <w:lang w:val="en-US" w:eastAsia="zh-CN"/>
+        </w:rPr>
+      </w:pPr>
+    </w:p>
+    <w:p>
+      <w:pPr>
+        <w:pStyle w:val="2"/>
+        <w:numPr>
+          <w:ilvl w:val="0"/>
+          <w:numId w:val="8"/>
+        </w:numPr>
+        <w:ind w:left="0" w:leftChars="0" w:firstLine="0" w:firstLineChars="0"/>
+        <w:rPr>
+          <w:rFonts w:hint="eastAsia"/>
+          <w:lang w:val="en-US" w:eastAsia="zh-CN"/>
+        </w:rPr>
+      </w:pPr>
+      <w:r>
+        <w:rPr>
+          <w:rFonts w:hint="eastAsia"/>
+          <w:lang w:val="en-US" w:eastAsia="zh-CN"/>
+        </w:rPr>
+        <w:t>座位信息(/tableinfo)</w:t>
+      </w:r>
+    </w:p>
+    <w:p>
+      <w:pPr>
+        <w:numPr>
+          <w:ilvl w:val="0"/>
+          <w:numId w:val="0"/>
+        </w:numPr>
+        <w:ind w:leftChars="0"/>
+        <w:rPr>
+          <w:rFonts w:hint="eastAsia"/>
+          <w:lang w:val="en-US" w:eastAsia="zh-CN"/>
+        </w:rPr>
+      </w:pPr>
+      <w:r>
+        <w:rPr>
+          <w:rFonts w:hint="eastAsia"/>
+          <w:lang w:val="en-US" w:eastAsia="zh-CN"/>
+        </w:rPr>
+        <w:t>App</w:t>
+      </w:r>
+    </w:p>
+    <w:p>
+      <w:pPr>
+        <w:numPr>
+          <w:ilvl w:val="0"/>
+          <w:numId w:val="0"/>
+        </w:numPr>
+        <w:ind w:leftChars="0"/>
+        <w:rPr>
+          <w:rFonts w:hint="eastAsia"/>
+          <w:lang w:val="en-US" w:eastAsia="zh-CN"/>
+        </w:rPr>
+      </w:pPr>
+      <w:r>
+        <w:rPr>
+          <w:rFonts w:hint="eastAsia"/>
+          <w:lang w:val="en-US" w:eastAsia="zh-CN"/>
+        </w:rPr>
+        <w:t>|</w:t>
+      </w:r>
+    </w:p>
+    <w:p>
+      <w:pPr>
+        <w:numPr>
+          <w:ilvl w:val="0"/>
+          <w:numId w:val="0"/>
+        </w:numPr>
+        <w:ind w:leftChars="0"/>
+        <w:rPr>
+          <w:rFonts w:hint="eastAsia"/>
+          <w:lang w:val="en-US" w:eastAsia="zh-CN"/>
+        </w:rPr>
+      </w:pPr>
+      <w:r>
+        <w:rPr>
+          <w:rFonts w:hint="eastAsia"/>
+          <w:lang w:val="en-US" w:eastAsia="zh-CN"/>
+        </w:rPr>
+        <w:t>|____商家信息列表infoItem</w:t>
+      </w:r>
+    </w:p>
+    <w:p>
+      <w:pPr>
+        <w:numPr>
+          <w:ilvl w:val="0"/>
+          <w:numId w:val="0"/>
+        </w:numPr>
+        <w:ind w:leftChars="0"/>
+        <w:rPr>
+          <w:rFonts w:hint="eastAsia"/>
+          <w:lang w:val="en-US" w:eastAsia="zh-CN"/>
+        </w:rPr>
+      </w:pPr>
+      <w:r>
+        <w:rPr>
+          <w:rFonts w:hint="eastAsia"/>
+          <w:lang w:val="en-US" w:eastAsia="zh-CN"/>
+        </w:rPr>
+        <w:t>|</w:t>
+      </w:r>
+    </w:p>
+    <w:p>
+      <w:pPr>
+        <w:numPr>
+          <w:ilvl w:val="0"/>
+          <w:numId w:val="0"/>
+        </w:numPr>
+        <w:ind w:leftChars="0"/>
+        <w:rPr>
+          <w:rFonts w:hint="eastAsia"/>
+          <w:lang w:val="en-US" w:eastAsia="zh-CN"/>
+        </w:rPr>
+      </w:pPr>
+      <w:r>
+        <w:rPr>
+          <w:rFonts w:hint="eastAsia"/>
+          <w:lang w:val="en-US" w:eastAsia="zh-CN"/>
+        </w:rPr>
+        <w:t>|____立刻点餐按钮startButton</w:t>
+      </w:r>
+    </w:p>
+    <w:p>
+      <w:pPr>
+        <w:numPr>
+          <w:ilvl w:val="0"/>
+          <w:numId w:val="0"/>
+        </w:numPr>
+        <w:ind w:leftChars="0"/>
+        <w:rPr>
+          <w:rFonts w:hint="eastAsia"/>
+          <w:lang w:val="en-US" w:eastAsia="zh-CN"/>
+        </w:rPr>
+      </w:pPr>
+    </w:p>
+    <w:p>
+      <w:pPr>
+        <w:numPr>
+          <w:ilvl w:val="0"/>
+          <w:numId w:val="0"/>
+        </w:numPr>
+        <w:ind w:leftChars="0"/>
+        <w:rPr>
+          <w:rFonts w:hint="eastAsia"/>
+          <w:lang w:val="en-US" w:eastAsia="zh-CN"/>
+        </w:rPr>
+      </w:pPr>
+    </w:p>
+    <w:p>
+      <w:pPr>
+        <w:numPr>
+          <w:ilvl w:val="0"/>
+          <w:numId w:val="0"/>
+        </w:numPr>
+        <w:ind w:leftChars="0"/>
+        <w:rPr>
+          <w:rFonts w:hint="eastAsia"/>
+          <w:lang w:val="en-US" w:eastAsia="zh-CN"/>
+        </w:rPr>
+      </w:pPr>
+    </w:p>
+    <w:p>
+      <w:pPr>
+        <w:pStyle w:val="2"/>
+        <w:numPr>
+          <w:ilvl w:val="0"/>
+          <w:numId w:val="8"/>
+        </w:numPr>
+        <w:ind w:left="0" w:leftChars="0" w:firstLine="0" w:firstLineChars="0"/>
+        <w:rPr>
+          <w:rFonts w:hint="eastAsia"/>
+          <w:lang w:val="en-US" w:eastAsia="zh-CN"/>
+        </w:rPr>
+      </w:pPr>
+      <w:r>
+        <w:rPr>
+          <w:rFonts w:hint="eastAsia"/>
+          <w:lang w:val="en-US" w:eastAsia="zh-CN"/>
+        </w:rPr>
+        <w:t>餐桌状态(/tablestate)</w:t>
+      </w:r>
+    </w:p>
+    <w:p>
+      <w:pPr>
+        <w:numPr>
+          <w:ilvl w:val="0"/>
+          <w:numId w:val="0"/>
+        </w:numPr>
+        <w:ind w:leftChars="0"/>
+        <w:rPr>
+          <w:rFonts w:hint="eastAsia"/>
+          <w:lang w:val="en-US" w:eastAsia="zh-CN"/>
+        </w:rPr>
+      </w:pPr>
+      <w:r>
+        <w:rPr>
+          <w:rFonts w:hint="eastAsia"/>
+          <w:lang w:val="en-US" w:eastAsia="zh-CN"/>
+        </w:rPr>
+        <w:t>App</w:t>
+      </w:r>
+    </w:p>
+    <w:p>
+      <w:pPr>
+        <w:numPr>
+          <w:ilvl w:val="0"/>
+          <w:numId w:val="0"/>
+        </w:numPr>
+        <w:ind w:leftChars="0"/>
+        <w:rPr>
+          <w:rFonts w:hint="eastAsia"/>
+          <w:lang w:val="en-US" w:eastAsia="zh-CN"/>
+        </w:rPr>
+      </w:pPr>
+      <w:r>
+        <w:rPr>
+          <w:rFonts w:hint="eastAsia"/>
+          <w:lang w:val="en-US" w:eastAsia="zh-CN"/>
+        </w:rPr>
+        <w:t>|</w:t>
+      </w:r>
+    </w:p>
+    <w:p>
+      <w:pPr>
+        <w:numPr>
+          <w:numId w:val="0"/>
+        </w:numPr>
+        <w:ind w:leftChars="0"/>
+        <w:rPr>
+          <w:rFonts w:hint="eastAsia"/>
+          <w:lang w:val="en-US" w:eastAsia="zh-CN"/>
+        </w:rPr>
+      </w:pPr>
+      <w:r>
+        <w:rPr>
+          <w:rFonts w:hint="eastAsia"/>
+          <w:lang w:val="en-US" w:eastAsia="zh-CN"/>
+        </w:rPr>
+        <w:t>|____主题内容</w:t>
+      </w:r>
+    </w:p>
+    <w:p>
+      <w:pPr>
+        <w:numPr>
+          <w:numId w:val="0"/>
+        </w:numPr>
+        <w:ind w:leftChars="0"/>
+        <w:rPr>
+          <w:rFonts w:hint="eastAsia"/>
+          <w:lang w:val="en-US" w:eastAsia="zh-CN"/>
+        </w:rPr>
+      </w:pPr>
+      <w:r>
+        <w:rPr>
+          <w:rFonts w:hint="eastAsia"/>
+          <w:lang w:val="en-US" w:eastAsia="zh-CN"/>
+        </w:rPr>
+        <w:t>|    |</w:t>
+      </w:r>
+    </w:p>
+    <w:p>
+      <w:pPr>
+        <w:numPr>
+          <w:numId w:val="0"/>
+        </w:numPr>
+        <w:ind w:leftChars="0"/>
+        <w:rPr>
+          <w:rFonts w:hint="eastAsia"/>
+          <w:lang w:val="en-US" w:eastAsia="zh-CN"/>
+        </w:rPr>
+      </w:pPr>
+      <w:r>
+        <w:rPr>
+          <w:rFonts w:hint="eastAsia"/>
+          <w:lang w:val="en-US" w:eastAsia="zh-CN"/>
+        </w:rPr>
+        <w:t>|    |____餐桌列表</w:t>
+      </w:r>
+    </w:p>
+    <w:p>
+      <w:pPr>
+        <w:numPr>
+          <w:numId w:val="0"/>
+        </w:numPr>
+        <w:ind w:leftChars="0"/>
+        <w:rPr>
+          <w:rFonts w:hint="eastAsia"/>
+          <w:lang w:val="en-US" w:eastAsia="zh-CN"/>
+        </w:rPr>
+      </w:pPr>
+      <w:r>
+        <w:rPr>
+          <w:rFonts w:hint="eastAsia"/>
+          <w:lang w:val="en-US" w:eastAsia="zh-CN"/>
+        </w:rPr>
+        <w:t>|         |</w:t>
+      </w:r>
+      <w:r>
+        <w:rPr>
+          <w:rFonts w:hint="eastAsia"/>
+          <w:lang w:val="en-US" w:eastAsia="zh-CN"/>
+        </w:rPr>
+        <w:tab/>
+        <w:t xml:space="preserve"> </w:t>
+      </w:r>
+    </w:p>
+    <w:p>
+      <w:pPr>
+        <w:numPr>
+          <w:numId w:val="0"/>
+        </w:numPr>
+        <w:ind w:leftChars="0"/>
+        <w:rPr>
+          <w:rFonts w:hint="eastAsia"/>
+          <w:lang w:val="en-US" w:eastAsia="zh-CN"/>
+        </w:rPr>
+      </w:pPr>
+      <w:r>
+        <w:rPr>
+          <w:rFonts w:hint="eastAsia"/>
+          <w:lang w:val="en-US" w:eastAsia="zh-CN"/>
+        </w:rPr>
+        <w:t>|         |____二级已点列表</w:t>
+      </w:r>
+    </w:p>
+    <w:p>
+      <w:pPr>
+        <w:numPr>
+          <w:numId w:val="0"/>
+        </w:numPr>
+        <w:ind w:leftChars="0"/>
+        <w:rPr>
+          <w:rFonts w:hint="eastAsia"/>
+          <w:lang w:val="en-US" w:eastAsia="zh-CN"/>
+        </w:rPr>
+      </w:pPr>
+      <w:r>
+        <w:rPr>
+          <w:rFonts w:hint="eastAsia"/>
+          <w:lang w:val="en-US" w:eastAsia="zh-CN"/>
+        </w:rPr>
+        <w:t>|</w:t>
+      </w:r>
+    </w:p>
+    <w:p>
+      <w:pPr>
+        <w:numPr>
+          <w:ilvl w:val="0"/>
+          <w:numId w:val="0"/>
+        </w:numPr>
+        <w:ind w:leftChars="0"/>
+        <w:rPr>
+          <w:rFonts w:hint="eastAsia"/>
+          <w:lang w:val="en-US" w:eastAsia="zh-CN"/>
+        </w:rPr>
+      </w:pPr>
+      <w:r>
+        <w:rPr>
+          <w:rFonts w:hint="eastAsia"/>
+          <w:lang w:val="en-US" w:eastAsia="zh-CN"/>
+        </w:rPr>
+        <w:t>|____header</w:t>
+      </w:r>
+    </w:p>
+    <w:p>
+      <w:pPr>
+        <w:numPr>
+          <w:ilvl w:val="0"/>
+          <w:numId w:val="0"/>
+        </w:numPr>
+        <w:ind w:leftChars="0"/>
+        <w:rPr>
+          <w:rFonts w:hint="eastAsia"/>
+          <w:lang w:val="en-US" w:eastAsia="zh-CN"/>
+        </w:rPr>
+      </w:pPr>
+      <w:r>
+        <w:rPr>
+          <w:rFonts w:hint="eastAsia"/>
+          <w:lang w:val="en-US" w:eastAsia="zh-CN"/>
+        </w:rPr>
+        <w:t xml:space="preserve">     |</w:t>
+      </w:r>
+    </w:p>
+    <w:p>
+      <w:pPr>
+        <w:numPr>
+          <w:ilvl w:val="0"/>
+          <w:numId w:val="0"/>
+        </w:numPr>
+        <w:ind w:leftChars="0" w:firstLine="210" w:firstLineChars="100"/>
+        <w:rPr>
+          <w:rFonts w:hint="eastAsia"/>
+          <w:lang w:val="en-US" w:eastAsia="zh-CN"/>
+        </w:rPr>
+      </w:pPr>
+      <w:r>
+        <w:rPr>
+          <w:rFonts w:hint="eastAsia"/>
+          <w:lang w:val="en-US" w:eastAsia="zh-CN"/>
+        </w:rPr>
+        <w:t xml:space="preserve">   |____返回按钮</w:t>
+      </w:r>
+    </w:p>
+    <w:p>
+      <w:pPr>
+        <w:numPr>
+          <w:ilvl w:val="0"/>
+          <w:numId w:val="0"/>
+        </w:numPr>
+        <w:ind w:leftChars="0" w:firstLine="210" w:firstLineChars="100"/>
+        <w:rPr>
+          <w:rFonts w:hint="eastAsia"/>
+          <w:lang w:val="en-US" w:eastAsia="zh-CN"/>
+        </w:rPr>
+      </w:pPr>
+      <w:r>
+        <w:rPr>
+          <w:rFonts w:hint="eastAsia"/>
+          <w:lang w:val="en-US" w:eastAsia="zh-CN"/>
+        </w:rPr>
+        <w:t xml:space="preserve">   |____标题</w:t>
+      </w:r>
+    </w:p>
+    <w:p>
+      <w:pPr>
+        <w:numPr>
+          <w:ilvl w:val="0"/>
+          <w:numId w:val="0"/>
+        </w:numPr>
+        <w:ind w:leftChars="0" w:firstLine="210" w:firstLineChars="100"/>
+        <w:rPr>
+          <w:rFonts w:hint="eastAsia"/>
+          <w:lang w:val="en-US" w:eastAsia="zh-CN"/>
+        </w:rPr>
+      </w:pPr>
+    </w:p>
+    <w:p>
+      <w:pPr>
+        <w:numPr>
+          <w:ilvl w:val="0"/>
+          <w:numId w:val="0"/>
+        </w:numPr>
+        <w:rPr>
+          <w:rFonts w:hint="eastAsia"/>
+          <w:lang w:val="en-US" w:eastAsia="zh-CN"/>
+        </w:rPr>
+      </w:pPr>
+    </w:p>
+    <w:p>
+      <w:pPr>
+        <w:numPr>
+          <w:ilvl w:val="0"/>
+          <w:numId w:val="0"/>
+        </w:numPr>
+        <w:rPr>
+          <w:rFonts w:hint="eastAsia"/>
+          <w:lang w:val="en-US" w:eastAsia="zh-CN"/>
+        </w:rPr>
+      </w:pPr>
+    </w:p>
+    <w:p>
+      <w:pPr>
+        <w:pStyle w:val="2"/>
+        <w:numPr>
+          <w:ilvl w:val="0"/>
+          <w:numId w:val="8"/>
+        </w:numPr>
+        <w:ind w:left="0" w:leftChars="0" w:firstLine="0" w:firstLineChars="0"/>
+        <w:rPr>
+          <w:rFonts w:hint="eastAsia"/>
+          <w:lang w:val="en-US" w:eastAsia="zh-CN"/>
+        </w:rPr>
+      </w:pPr>
+      <w:r>
+        <w:rPr>
+          <w:rFonts w:hint="eastAsia"/>
+          <w:lang w:val="en-US" w:eastAsia="zh-CN"/>
+        </w:rPr>
+        <w:t>点餐页面(/order)</w:t>
+      </w:r>
+    </w:p>
+    <w:p>
+      <w:pPr>
+        <w:numPr>
+          <w:numId w:val="0"/>
+        </w:numPr>
+        <w:ind w:leftChars="0"/>
+        <w:rPr>
+          <w:rFonts w:hint="eastAsia"/>
+          <w:lang w:val="en-US" w:eastAsia="zh-CN"/>
+        </w:rPr>
+      </w:pPr>
+    </w:p>
+    <w:p>
+      <w:pPr>
+        <w:numPr>
+          <w:ilvl w:val="0"/>
+          <w:numId w:val="0"/>
+        </w:numPr>
+        <w:ind w:leftChars="0"/>
+        <w:rPr>
+          <w:rFonts w:hint="eastAsia"/>
+          <w:lang w:val="en-US" w:eastAsia="zh-CN"/>
+        </w:rPr>
+      </w:pPr>
+    </w:p>
+    <w:p>
+      <w:pPr>
+        <w:numPr>
+          <w:ilvl w:val="0"/>
+          <w:numId w:val="0"/>
+        </w:numPr>
+        <w:ind w:leftChars="0"/>
+        <w:rPr>
+          <w:rFonts w:hint="eastAsia"/>
+          <w:lang w:val="en-US" w:eastAsia="zh-CN"/>
+        </w:rPr>
+      </w:pPr>
+    </w:p>
+    <w:p>
+      <w:pPr>
+        <w:numPr>
+          <w:ilvl w:val="0"/>
+          <w:numId w:val="0"/>
+        </w:numPr>
+        <w:ind w:leftChars="0"/>
+        <w:rPr>
+          <w:rFonts w:hint="eastAsia"/>
+          <w:lang w:val="en-US" w:eastAsia="zh-CN"/>
         </w:rPr>
       </w:pPr>
     </w:p>
     <w:sectPr>
       <w:pgSz w:w="11906" w:h="16838"/>
       <w:pgMar w:top="1440" w:right="1800" w:bottom="1440" w:left="1800" w:header="851" w:footer="992" w:gutter="0"/>
-      <w:cols w:space="425"/>
-      <w:docGrid w:type="lines" w:linePitch="312"/>
+      <w:cols w:space="425" w:num="1"/>
+      <w:docGrid w:type="lines" w:linePitch="312" w:charSpace="0"/>
     </w:sectPr>
   </w:body>
 </w:document>
 </file>
 
 <file path=word/numbering.xml><?xml version="1.0" encoding="utf-8"?>
-<w:numbering xmlns:ve="http://schemas.openxmlformats.org/markup-compatibility/2006" xmlns:o="urn:schemas-microsoft-com:office:office" xmlns:r="http://schemas.openxmlformats.org/officeDocument/2006/relationships" xmlns:m="http://schemas.openxmlformats.org/officeDocument/2006/math" xmlns:v="urn:schemas-microsoft-com:vml" xmlns:wp="http://schemas.openxmlformats.org/drawingml/2006/wordprocessingDrawing" xmlns:w10="urn:schemas-microsoft-com:office:word" xmlns:w="http://schemas.openxmlformats.org/wordprocessingml/2006/main" xmlns:wne="http://schemas.microsoft.com/office/word/2006/wordml">
+<w:numbering xmlns:wpc="http://schemas.microsoft.com/office/word/2010/wordprocessingCanvas" xmlns:mc="http://schemas.openxmlformats.org/markup-compatibility/2006" xmlns:o="urn:schemas-microsoft-com:office:office" xmlns:r="http://schemas.openxmlformats.org/officeDocument/2006/relationships" xmlns:m="http://schemas.openxmlformats.org/officeDocument/2006/math" xmlns:v="urn:schemas-microsoft-com:vml" xmlns:wp14="http://schemas.microsoft.com/office/word/2010/wordprocessingDrawing" xmlns:wp="http://schemas.openxmlformats.org/drawingml/2006/wordprocessingDrawing" xmlns:w10="urn:schemas-microsoft-com:office:word" xmlns:w="http://schemas.openxmlformats.org/wordprocessingml/2006/main" xmlns:w14="http://schemas.microsoft.com/office/word/2010/wordml" xmlns:wpg="http://schemas.microsoft.com/office/word/2010/wordprocessingGroup" xmlns:wpi="http://schemas.microsoft.com/office/word/2010/wordprocessingInk" xmlns:wne="http://schemas.microsoft.com/office/word/2006/wordml" xmlns:wps="http://schemas.microsoft.com/office/word/2010/wordprocessingShape" mc:Ignorable="w14 wp14">
   <w:abstractNum w:abstractNumId="0">
-    <w:nsid w:val="98D26B0B"/>
+    <w:nsid w:val="8BC430D9"/>
     <w:multiLevelType w:val="singleLevel"/>
-    <w:tmpl w:val="98D26B0B"/>
-    <w:lvl w:ilvl="0">
+    <w:tmpl w:val="8BC430D9"/>
+    <w:lvl w:ilvl="0" w:tentative="0">
       <w:start w:val="1"/>
       <w:numFmt w:val="decimal"/>
       <w:lvlText w:val="%1."/>
@@ -1544,7 +4309,7 @@
     <w:nsid w:val="C6716C8E"/>
     <w:multiLevelType w:val="singleLevel"/>
     <w:tmpl w:val="C6716C8E"/>
-    <w:lvl w:ilvl="0">
+    <w:lvl w:ilvl="0" w:tentative="0">
       <w:start w:val="1"/>
       <w:numFmt w:val="decimal"/>
       <w:suff w:val="nothing"/>
@@ -1556,7 +4321,7 @@
     <w:nsid w:val="FCAABBC6"/>
     <w:multiLevelType w:val="singleLevel"/>
     <w:tmpl w:val="FCAABBC6"/>
-    <w:lvl w:ilvl="0">
+    <w:lvl w:ilvl="0" w:tentative="0">
       <w:start w:val="1"/>
       <w:numFmt w:val="decimal"/>
       <w:suff w:val="nothing"/>
@@ -1568,7 +4333,7 @@
     <w:nsid w:val="26D432FB"/>
     <w:multiLevelType w:val="singleLevel"/>
     <w:tmpl w:val="26D432FB"/>
-    <w:lvl w:ilvl="0">
+    <w:lvl w:ilvl="0" w:tentative="0">
       <w:start w:val="1"/>
       <w:numFmt w:val="decimal"/>
       <w:suff w:val="nothing"/>
@@ -1580,7 +4345,7 @@
     <w:nsid w:val="355E3FB8"/>
     <w:multiLevelType w:val="singleLevel"/>
     <w:tmpl w:val="355E3FB8"/>
-    <w:lvl w:ilvl="0">
+    <w:lvl w:ilvl="0" w:tentative="0">
       <w:start w:val="1"/>
       <w:numFmt w:val="decimal"/>
       <w:suff w:val="nothing"/>
@@ -1592,7 +4357,7 @@
     <w:nsid w:val="5F2CF367"/>
     <w:multiLevelType w:val="singleLevel"/>
     <w:tmpl w:val="5F2CF367"/>
-    <w:lvl w:ilvl="0">
+    <w:lvl w:ilvl="0" w:tentative="0">
       <w:start w:val="1"/>
       <w:numFmt w:val="decimal"/>
       <w:suff w:val="nothing"/>
@@ -1604,7 +4369,7 @@
     <w:nsid w:val="62FBBCD3"/>
     <w:multiLevelType w:val="singleLevel"/>
     <w:tmpl w:val="62FBBCD3"/>
-    <w:lvl w:ilvl="0">
+    <w:lvl w:ilvl="0" w:tentative="0">
       <w:start w:val="1"/>
       <w:numFmt w:val="decimal"/>
       <w:suff w:val="nothing"/>
@@ -1616,7 +4381,7 @@
     <w:nsid w:val="68946718"/>
     <w:multiLevelType w:val="singleLevel"/>
     <w:tmpl w:val="68946718"/>
-    <w:lvl w:ilvl="0">
+    <w:lvl w:ilvl="0" w:tentative="0">
       <w:start w:val="1"/>
       <w:numFmt w:val="decimal"/>
       <w:suff w:val="nothing"/>
@@ -1625,200 +4390,315 @@
     </w:lvl>
   </w:abstractNum>
   <w:num w:numId="1">
-    <w:abstractNumId w:val="0"/>
+    <w:abstractNumId w:val="1"/>
   </w:num>
   <w:num w:numId="2">
-    <w:abstractNumId w:val="1"/>
+    <w:abstractNumId w:val="3"/>
   </w:num>
   <w:num w:numId="3">
-    <w:abstractNumId w:val="3"/>
+    <w:abstractNumId w:val="4"/>
   </w:num>
   <w:num w:numId="4">
-    <w:abstractNumId w:val="4"/>
+    <w:abstractNumId w:val="7"/>
   </w:num>
   <w:num w:numId="5">
-    <w:abstractNumId w:val="7"/>
+    <w:abstractNumId w:val="6"/>
   </w:num>
   <w:num w:numId="6">
-    <w:abstractNumId w:val="6"/>
+    <w:abstractNumId w:val="2"/>
   </w:num>
   <w:num w:numId="7">
-    <w:abstractNumId w:val="2"/>
+    <w:abstractNumId w:val="5"/>
   </w:num>
   <w:num w:numId="8">
-    <w:abstractNumId w:val="5"/>
+    <w:abstractNumId w:val="0"/>
   </w:num>
 </w:numbering>
 </file>
 
 <file path=word/styles.xml><?xml version="1.0" encoding="utf-8"?>
-<w:styles xmlns:r="http://schemas.openxmlformats.org/officeDocument/2006/relationships" xmlns:w="http://schemas.openxmlformats.org/wordprocessingml/2006/main">
+<w:styles xmlns:mc="http://schemas.openxmlformats.org/markup-compatibility/2006" xmlns:o="urn:schemas-microsoft-com:office:office" xmlns:r="http://schemas.openxmlformats.org/officeDocument/2006/relationships" xmlns:m="http://schemas.openxmlformats.org/officeDocument/2006/math" xmlns:v="urn:schemas-microsoft-com:vml" xmlns:w="http://schemas.openxmlformats.org/wordprocessingml/2006/main" xmlns:w14="http://schemas.microsoft.com/office/word/2010/wordml" xmlns:w10="urn:schemas-microsoft-com:office:word" xmlns:sl="http://schemas.openxmlformats.org/schemaLibrary/2006/main" mc:Ignorable="w14">
   <w:docDefaults>
     <w:rPrDefault>
       <w:rPr>
-        <w:rFonts w:asciiTheme="minorHAnsi" w:eastAsiaTheme="minorEastAsia" w:hAnsiTheme="minorHAnsi" w:cstheme="minorBidi"/>
-        <w:lang w:val="en-US" w:eastAsia="zh-CN" w:bidi="ar-SA"/>
+        <w:rFonts w:asciiTheme="minorHAnsi" w:hAnsiTheme="minorHAnsi" w:eastAsiaTheme="minorEastAsia" w:cstheme="minorBidi"/>
       </w:rPr>
     </w:rPrDefault>
-    <w:pPrDefault/>
   </w:docDefaults>
-  <w:latentStyles w:defLockedState="0" w:defUIPriority="0" w:defSemiHidden="0" w:defUnhideWhenUsed="0" w:defQFormat="0" w:count="267">
-    <w:lsdException w:name="Normal" w:qFormat="1"/>
-    <w:lsdException w:name="heading 1" w:qFormat="1"/>
-    <w:lsdException w:name="heading 2" w:unhideWhenUsed="1" w:qFormat="1"/>
-    <w:lsdException w:name="heading 3" w:semiHidden="1" w:unhideWhenUsed="1" w:qFormat="1"/>
-    <w:lsdException w:name="heading 4" w:semiHidden="1" w:unhideWhenUsed="1" w:qFormat="1"/>
-    <w:lsdException w:name="heading 5" w:semiHidden="1" w:unhideWhenUsed="1" w:qFormat="1"/>
-    <w:lsdException w:name="heading 6" w:semiHidden="1" w:unhideWhenUsed="1" w:qFormat="1"/>
-    <w:lsdException w:name="heading 7" w:semiHidden="1" w:unhideWhenUsed="1" w:qFormat="1"/>
-    <w:lsdException w:name="heading 8" w:semiHidden="1" w:unhideWhenUsed="1" w:qFormat="1"/>
-    <w:lsdException w:name="heading 9" w:semiHidden="1" w:unhideWhenUsed="1" w:qFormat="1"/>
-    <w:lsdException w:name="caption" w:semiHidden="1" w:unhideWhenUsed="1" w:qFormat="1"/>
-    <w:lsdException w:name="Title" w:qFormat="1"/>
-    <w:lsdException w:name="Default Paragraph Font" w:semiHidden="1"/>
-    <w:lsdException w:name="Subtitle" w:qFormat="1"/>
-    <w:lsdException w:name="Strong" w:qFormat="1"/>
-    <w:lsdException w:name="Emphasis" w:qFormat="1"/>
-    <w:lsdException w:name="HTML Top of Form" w:semiHidden="1" w:uiPriority="99" w:unhideWhenUsed="1"/>
-    <w:lsdException w:name="HTML Bottom of Form" w:semiHidden="1" w:uiPriority="99" w:unhideWhenUsed="1"/>
-    <w:lsdException w:name="Normal Table" w:semiHidden="1"/>
-    <w:lsdException w:name="No List" w:semiHidden="1" w:uiPriority="99" w:unhideWhenUsed="1"/>
-    <w:lsdException w:name="Outline List 1" w:semiHidden="1" w:uiPriority="99" w:unhideWhenUsed="1"/>
-    <w:lsdException w:name="Outline List 2" w:semiHidden="1" w:uiPriority="99" w:unhideWhenUsed="1"/>
-    <w:lsdException w:name="Outline List 3" w:semiHidden="1" w:uiPriority="99" w:unhideWhenUsed="1"/>
-    <w:lsdException w:name="Placeholder Text" w:semiHidden="1" w:uiPriority="99" w:unhideWhenUsed="1"/>
-    <w:lsdException w:name="No Spacing" w:semiHidden="1" w:uiPriority="99" w:unhideWhenUsed="1"/>
-    <w:lsdException w:name="Light Shading" w:uiPriority="60"/>
-    <w:lsdException w:name="Light List" w:uiPriority="61"/>
-    <w:lsdException w:name="Light Grid" w:uiPriority="62"/>
-    <w:lsdException w:name="Medium Shading 1" w:uiPriority="63"/>
-    <w:lsdException w:name="Medium Shading 2" w:uiPriority="64"/>
-    <w:lsdException w:name="Medium List 1" w:uiPriority="65"/>
-    <w:lsdException w:name="Medium List 2" w:uiPriority="66"/>
-    <w:lsdException w:name="Medium Grid 1" w:uiPriority="67"/>
-    <w:lsdException w:name="Medium Grid 2" w:uiPriority="68"/>
-    <w:lsdException w:name="Medium Grid 3" w:uiPriority="69"/>
-    <w:lsdException w:name="Dark List" w:uiPriority="70"/>
-    <w:lsdException w:name="Colorful Shading" w:uiPriority="71"/>
-    <w:lsdException w:name="Colorful List" w:uiPriority="72"/>
-    <w:lsdException w:name="Colorful Grid" w:uiPriority="73"/>
-    <w:lsdException w:name="Light Shading Accent 1" w:uiPriority="60"/>
-    <w:lsdException w:name="Light List Accent 1" w:uiPriority="61"/>
-    <w:lsdException w:name="Light Grid Accent 1" w:uiPriority="62"/>
-    <w:lsdException w:name="Medium Shading 1 Accent 1" w:uiPriority="63"/>
-    <w:lsdException w:name="Medium Shading 2 Accent 1" w:uiPriority="64"/>
-    <w:lsdException w:name="Medium List 1 Accent 1" w:uiPriority="65"/>
-    <w:lsdException w:name="Revision" w:semiHidden="1" w:uiPriority="99" w:unhideWhenUsed="1"/>
-    <w:lsdException w:name="List Paragraph" w:semiHidden="1" w:uiPriority="99" w:unhideWhenUsed="1"/>
-    <w:lsdException w:name="Quote" w:semiHidden="1" w:uiPriority="99" w:unhideWhenUsed="1"/>
-    <w:lsdException w:name="Intense Quote" w:semiHidden="1" w:uiPriority="99" w:unhideWhenUsed="1"/>
-    <w:lsdException w:name="Medium List 2 Accent 1" w:uiPriority="66"/>
-    <w:lsdException w:name="Medium Grid 1 Accent 1" w:uiPriority="67"/>
-    <w:lsdException w:name="Medium Grid 2 Accent 1" w:uiPriority="68"/>
-    <w:lsdException w:name="Medium Grid 3 Accent 1" w:uiPriority="69"/>
-    <w:lsdException w:name="Dark List Accent 1" w:uiPriority="70"/>
-    <w:lsdException w:name="Colorful Shading Accent 1" w:uiPriority="71"/>
-    <w:lsdException w:name="Colorful List Accent 1" w:uiPriority="72"/>
-    <w:lsdException w:name="Colorful Grid Accent 1" w:uiPriority="73"/>
-    <w:lsdException w:name="Light Shading Accent 2" w:uiPriority="60"/>
-    <w:lsdException w:name="Light List Accent 2" w:uiPriority="61"/>
-    <w:lsdException w:name="Light Grid Accent 2" w:uiPriority="62"/>
-    <w:lsdException w:name="Medium Shading 1 Accent 2" w:uiPriority="63"/>
-    <w:lsdException w:name="Medium Shading 2 Accent 2" w:uiPriority="64"/>
-    <w:lsdException w:name="Medium List 1 Accent 2" w:uiPriority="65"/>
-    <w:lsdException w:name="Medium List 2 Accent 2" w:uiPriority="66"/>
-    <w:lsdException w:name="Medium Grid 1 Accent 2" w:uiPriority="67"/>
-    <w:lsdException w:name="Medium Grid 2 Accent 2" w:uiPriority="68"/>
-    <w:lsdException w:name="Medium Grid 3 Accent 2" w:uiPriority="69"/>
-    <w:lsdException w:name="Dark List Accent 2" w:uiPriority="70"/>
-    <w:lsdException w:name="Colorful Shading Accent 2" w:uiPriority="71"/>
-    <w:lsdException w:name="Colorful List Accent 2" w:uiPriority="72"/>
-    <w:lsdException w:name="Colorful Grid Accent 2" w:uiPriority="73"/>
-    <w:lsdException w:name="Light Shading Accent 3" w:uiPriority="60"/>
-    <w:lsdException w:name="Light List Accent 3" w:uiPriority="61"/>
-    <w:lsdException w:name="Light Grid Accent 3" w:uiPriority="62"/>
-    <w:lsdException w:name="Medium Shading 1 Accent 3" w:uiPriority="63"/>
-    <w:lsdException w:name="Medium Shading 2 Accent 3" w:uiPriority="64"/>
-    <w:lsdException w:name="Medium List 1 Accent 3" w:uiPriority="65"/>
-    <w:lsdException w:name="Medium List 2 Accent 3" w:uiPriority="66"/>
-    <w:lsdException w:name="Medium Grid 1 Accent 3" w:uiPriority="67"/>
-    <w:lsdException w:name="Medium Grid 2 Accent 3" w:uiPriority="68"/>
-    <w:lsdException w:name="Medium Grid 3 Accent 3" w:uiPriority="69"/>
-    <w:lsdException w:name="Dark List Accent 3" w:uiPriority="70"/>
-    <w:lsdException w:name="Colorful Shading Accent 3" w:uiPriority="71"/>
-    <w:lsdException w:name="Colorful List Accent 3" w:uiPriority="72"/>
-    <w:lsdException w:name="Colorful Grid Accent 3" w:uiPriority="73"/>
-    <w:lsdException w:name="Light Shading Accent 4" w:uiPriority="60"/>
-    <w:lsdException w:name="Light List Accent 4" w:uiPriority="61"/>
-    <w:lsdException w:name="Light Grid Accent 4" w:uiPriority="62"/>
-    <w:lsdException w:name="Medium Shading 1 Accent 4" w:uiPriority="63"/>
-    <w:lsdException w:name="Medium Shading 2 Accent 4" w:uiPriority="64"/>
-    <w:lsdException w:name="Medium List 1 Accent 4" w:uiPriority="65"/>
-    <w:lsdException w:name="Medium List 2 Accent 4" w:uiPriority="66"/>
-    <w:lsdException w:name="Medium Grid 1 Accent 4" w:uiPriority="67"/>
-    <w:lsdException w:name="Medium Grid 2 Accent 4" w:uiPriority="68"/>
-    <w:lsdException w:name="Medium Grid 3 Accent 4" w:uiPriority="69"/>
-    <w:lsdException w:name="Dark List Accent 4" w:uiPriority="70"/>
-    <w:lsdException w:name="Colorful Shading Accent 4" w:uiPriority="71"/>
-    <w:lsdException w:name="Colorful List Accent 4" w:uiPriority="72"/>
-    <w:lsdException w:name="Colorful Grid Accent 4" w:uiPriority="73"/>
-    <w:lsdException w:name="Light Shading Accent 5" w:uiPriority="60"/>
-    <w:lsdException w:name="Light List Accent 5" w:uiPriority="61"/>
-    <w:lsdException w:name="Light Grid Accent 5" w:uiPriority="62"/>
-    <w:lsdException w:name="Medium Shading 1 Accent 5" w:uiPriority="63"/>
-    <w:lsdException w:name="Medium Shading 2 Accent 5" w:uiPriority="64"/>
-    <w:lsdException w:name="Medium List 1 Accent 5" w:uiPriority="65"/>
-    <w:lsdException w:name="Medium List 2 Accent 5" w:uiPriority="66"/>
-    <w:lsdException w:name="Medium Grid 1 Accent 5" w:uiPriority="67"/>
-    <w:lsdException w:name="Medium Grid 2 Accent 5" w:uiPriority="68"/>
-    <w:lsdException w:name="Medium Grid 3 Accent 5" w:uiPriority="69"/>
-    <w:lsdException w:name="Dark List Accent 5" w:uiPriority="70"/>
-    <w:lsdException w:name="Colorful Shading Accent 5" w:uiPriority="71"/>
-    <w:lsdException w:name="Colorful List Accent 5" w:uiPriority="72"/>
-    <w:lsdException w:name="Colorful Grid Accent 5" w:uiPriority="73"/>
-    <w:lsdException w:name="Light Shading Accent 6" w:uiPriority="60"/>
-    <w:lsdException w:name="Light List Accent 6" w:uiPriority="61"/>
-    <w:lsdException w:name="Light Grid Accent 6" w:uiPriority="62"/>
-    <w:lsdException w:name="Medium Shading 1 Accent 6" w:uiPriority="63"/>
-    <w:lsdException w:name="Medium Shading 2 Accent 6" w:uiPriority="64"/>
-    <w:lsdException w:name="Medium List 1 Accent 6" w:uiPriority="65"/>
-    <w:lsdException w:name="Medium List 2 Accent 6" w:uiPriority="66"/>
-    <w:lsdException w:name="Medium Grid 1 Accent 6" w:uiPriority="67"/>
-    <w:lsdException w:name="Medium Grid 2 Accent 6" w:uiPriority="68"/>
-    <w:lsdException w:name="Medium Grid 3 Accent 6" w:uiPriority="69"/>
-    <w:lsdException w:name="Dark List Accent 6" w:uiPriority="70"/>
-    <w:lsdException w:name="Colorful Shading Accent 6" w:uiPriority="71"/>
-    <w:lsdException w:name="Colorful List Accent 6" w:uiPriority="72"/>
-    <w:lsdException w:name="Colorful Grid Accent 6" w:uiPriority="73"/>
-    <w:lsdException w:name="Subtle Emphasis" w:uiPriority="19" w:qFormat="1"/>
-    <w:lsdException w:name="Intense Emphasis" w:uiPriority="21" w:qFormat="1"/>
-    <w:lsdException w:name="Subtle Reference" w:uiPriority="31" w:qFormat="1"/>
-    <w:lsdException w:name="Intense Reference" w:uiPriority="32" w:qFormat="1"/>
-    <w:lsdException w:name="Book Title" w:uiPriority="33" w:qFormat="1"/>
-    <w:lsdException w:name="Bibliography" w:semiHidden="1" w:uiPriority="37" w:unhideWhenUsed="1"/>
-    <w:lsdException w:name="TOC Heading" w:semiHidden="1" w:uiPriority="39" w:unhideWhenUsed="1" w:qFormat="1"/>
+  <w:latentStyles w:count="260" w:defQFormat="0" w:defUnhideWhenUsed="1" w:defSemiHidden="1" w:defUIPriority="99" w:defLockedState="0">
+    <w:lsdException w:qFormat="1" w:unhideWhenUsed="0" w:uiPriority="0" w:semiHidden="0" w:name="Normal"/>
+    <w:lsdException w:qFormat="1" w:unhideWhenUsed="0" w:uiPriority="0" w:semiHidden="0" w:name="heading 1"/>
+    <w:lsdException w:qFormat="1" w:uiPriority="0" w:semiHidden="0" w:name="heading 2"/>
+    <w:lsdException w:qFormat="1" w:uiPriority="0" w:name="heading 3"/>
+    <w:lsdException w:qFormat="1" w:uiPriority="0" w:name="heading 4"/>
+    <w:lsdException w:qFormat="1" w:uiPriority="0" w:name="heading 5"/>
+    <w:lsdException w:qFormat="1" w:uiPriority="0" w:name="heading 6"/>
+    <w:lsdException w:qFormat="1" w:uiPriority="0" w:name="heading 7"/>
+    <w:lsdException w:qFormat="1" w:uiPriority="0" w:name="heading 8"/>
+    <w:lsdException w:qFormat="1" w:uiPriority="0" w:name="heading 9"/>
+    <w:lsdException w:unhideWhenUsed="0" w:uiPriority="0" w:semiHidden="0" w:name="index 1"/>
+    <w:lsdException w:unhideWhenUsed="0" w:uiPriority="0" w:semiHidden="0" w:name="index 2"/>
+    <w:lsdException w:unhideWhenUsed="0" w:uiPriority="0" w:semiHidden="0" w:name="index 3"/>
+    <w:lsdException w:unhideWhenUsed="0" w:uiPriority="0" w:semiHidden="0" w:name="index 4"/>
+    <w:lsdException w:unhideWhenUsed="0" w:uiPriority="0" w:semiHidden="0" w:name="index 5"/>
+    <w:lsdException w:unhideWhenUsed="0" w:uiPriority="0" w:semiHidden="0" w:name="index 6"/>
+    <w:lsdException w:unhideWhenUsed="0" w:uiPriority="0" w:semiHidden="0" w:name="index 7"/>
+    <w:lsdException w:unhideWhenUsed="0" w:uiPriority="0" w:semiHidden="0" w:name="index 8"/>
+    <w:lsdException w:unhideWhenUsed="0" w:uiPriority="0" w:semiHidden="0" w:name="index 9"/>
+    <w:lsdException w:unhideWhenUsed="0" w:uiPriority="0" w:semiHidden="0" w:name="toc 1"/>
+    <w:lsdException w:unhideWhenUsed="0" w:uiPriority="0" w:semiHidden="0" w:name="toc 2"/>
+    <w:lsdException w:unhideWhenUsed="0" w:uiPriority="0" w:semiHidden="0" w:name="toc 3"/>
+    <w:lsdException w:unhideWhenUsed="0" w:uiPriority="0" w:semiHidden="0" w:name="toc 4"/>
+    <w:lsdException w:unhideWhenUsed="0" w:uiPriority="0" w:semiHidden="0" w:name="toc 5"/>
+    <w:lsdException w:unhideWhenUsed="0" w:uiPriority="0" w:semiHidden="0" w:name="toc 6"/>
+    <w:lsdException w:unhideWhenUsed="0" w:uiPriority="0" w:semiHidden="0" w:name="toc 7"/>
+    <w:lsdException w:unhideWhenUsed="0" w:uiPriority="0" w:semiHidden="0" w:name="toc 8"/>
+    <w:lsdException w:unhideWhenUsed="0" w:uiPriority="0" w:semiHidden="0" w:name="toc 9"/>
+    <w:lsdException w:unhideWhenUsed="0" w:uiPriority="0" w:semiHidden="0" w:name="Normal Indent"/>
+    <w:lsdException w:unhideWhenUsed="0" w:uiPriority="0" w:semiHidden="0" w:name="footnote text"/>
+    <w:lsdException w:unhideWhenUsed="0" w:uiPriority="0" w:semiHidden="0" w:name="annotation text"/>
+    <w:lsdException w:unhideWhenUsed="0" w:uiPriority="0" w:semiHidden="0" w:name="header"/>
+    <w:lsdException w:unhideWhenUsed="0" w:uiPriority="0" w:semiHidden="0" w:name="footer"/>
+    <w:lsdException w:unhideWhenUsed="0" w:uiPriority="0" w:semiHidden="0" w:name="index heading"/>
+    <w:lsdException w:qFormat="1" w:uiPriority="0" w:name="caption"/>
+    <w:lsdException w:unhideWhenUsed="0" w:uiPriority="0" w:semiHidden="0" w:name="table of figures"/>
+    <w:lsdException w:unhideWhenUsed="0" w:uiPriority="0" w:semiHidden="0" w:name="envelope address"/>
+    <w:lsdException w:unhideWhenUsed="0" w:uiPriority="0" w:semiHidden="0" w:name="envelope return"/>
+    <w:lsdException w:unhideWhenUsed="0" w:uiPriority="0" w:semiHidden="0" w:name="footnote reference"/>
+    <w:lsdException w:unhideWhenUsed="0" w:uiPriority="0" w:semiHidden="0" w:name="annotation reference"/>
+    <w:lsdException w:unhideWhenUsed="0" w:uiPriority="0" w:semiHidden="0" w:name="line number"/>
+    <w:lsdException w:unhideWhenUsed="0" w:uiPriority="0" w:semiHidden="0" w:name="page number"/>
+    <w:lsdException w:unhideWhenUsed="0" w:uiPriority="0" w:semiHidden="0" w:name="endnote reference"/>
+    <w:lsdException w:unhideWhenUsed="0" w:uiPriority="0" w:semiHidden="0" w:name="endnote text"/>
+    <w:lsdException w:unhideWhenUsed="0" w:uiPriority="0" w:semiHidden="0" w:name="table of authorities"/>
+    <w:lsdException w:unhideWhenUsed="0" w:uiPriority="0" w:semiHidden="0" w:name="macro"/>
+    <w:lsdException w:unhideWhenUsed="0" w:uiPriority="0" w:semiHidden="0" w:name="toa heading"/>
+    <w:lsdException w:unhideWhenUsed="0" w:uiPriority="0" w:semiHidden="0" w:name="List"/>
+    <w:lsdException w:unhideWhenUsed="0" w:uiPriority="0" w:semiHidden="0" w:name="List Bullet"/>
+    <w:lsdException w:unhideWhenUsed="0" w:uiPriority="0" w:semiHidden="0" w:name="List Number"/>
+    <w:lsdException w:unhideWhenUsed="0" w:uiPriority="0" w:semiHidden="0" w:name="List 2"/>
+    <w:lsdException w:unhideWhenUsed="0" w:uiPriority="0" w:semiHidden="0" w:name="List 3"/>
+    <w:lsdException w:unhideWhenUsed="0" w:uiPriority="0" w:semiHidden="0" w:name="List 4"/>
+    <w:lsdException w:unhideWhenUsed="0" w:uiPriority="0" w:semiHidden="0" w:name="List 5"/>
+    <w:lsdException w:unhideWhenUsed="0" w:uiPriority="0" w:semiHidden="0" w:name="List Bullet 2"/>
+    <w:lsdException w:unhideWhenUsed="0" w:uiPriority="0" w:semiHidden="0" w:name="List Bullet 3"/>
+    <w:lsdException w:unhideWhenUsed="0" w:uiPriority="0" w:semiHidden="0" w:name="List Bullet 4"/>
+    <w:lsdException w:unhideWhenUsed="0" w:uiPriority="0" w:semiHidden="0" w:name="List Bullet 5"/>
+    <w:lsdException w:unhideWhenUsed="0" w:uiPriority="0" w:semiHidden="0" w:name="List Number 2"/>
+    <w:lsdException w:unhideWhenUsed="0" w:uiPriority="0" w:semiHidden="0" w:name="List Number 3"/>
+    <w:lsdException w:unhideWhenUsed="0" w:uiPriority="0" w:semiHidden="0" w:name="List Number 4"/>
+    <w:lsdException w:unhideWhenUsed="0" w:uiPriority="0" w:semiHidden="0" w:name="List Number 5"/>
+    <w:lsdException w:qFormat="1" w:unhideWhenUsed="0" w:uiPriority="0" w:semiHidden="0" w:name="Title"/>
+    <w:lsdException w:unhideWhenUsed="0" w:uiPriority="0" w:semiHidden="0" w:name="Closing"/>
+    <w:lsdException w:unhideWhenUsed="0" w:uiPriority="0" w:semiHidden="0" w:name="Signature"/>
+    <w:lsdException w:uiPriority="1" w:name="Default Paragraph Font"/>
+    <w:lsdException w:unhideWhenUsed="0" w:uiPriority="0" w:semiHidden="0" w:name="Body Text"/>
+    <w:lsdException w:unhideWhenUsed="0" w:uiPriority="0" w:semiHidden="0" w:name="Body Text Indent"/>
+    <w:lsdException w:unhideWhenUsed="0" w:uiPriority="0" w:semiHidden="0" w:name="List Continue"/>
+    <w:lsdException w:unhideWhenUsed="0" w:uiPriority="0" w:semiHidden="0" w:name="List Continue 2"/>
+    <w:lsdException w:unhideWhenUsed="0" w:uiPriority="0" w:semiHidden="0" w:name="List Continue 3"/>
+    <w:lsdException w:unhideWhenUsed="0" w:uiPriority="0" w:semiHidden="0" w:name="List Continue 4"/>
+    <w:lsdException w:unhideWhenUsed="0" w:uiPriority="0" w:semiHidden="0" w:name="List Continue 5"/>
+    <w:lsdException w:unhideWhenUsed="0" w:uiPriority="0" w:semiHidden="0" w:name="Message Header"/>
+    <w:lsdException w:qFormat="1" w:unhideWhenUsed="0" w:uiPriority="0" w:semiHidden="0" w:name="Subtitle"/>
+    <w:lsdException w:unhideWhenUsed="0" w:uiPriority="0" w:semiHidden="0" w:name="Salutation"/>
+    <w:lsdException w:unhideWhenUsed="0" w:uiPriority="0" w:semiHidden="0" w:name="Date"/>
+    <w:lsdException w:unhideWhenUsed="0" w:uiPriority="0" w:semiHidden="0" w:name="Body Text First Indent"/>
+    <w:lsdException w:unhideWhenUsed="0" w:uiPriority="0" w:semiHidden="0" w:name="Body Text First Indent 2"/>
+    <w:lsdException w:unhideWhenUsed="0" w:uiPriority="0" w:semiHidden="0" w:name="Note Heading"/>
+    <w:lsdException w:unhideWhenUsed="0" w:uiPriority="0" w:semiHidden="0" w:name="Body Text 2"/>
+    <w:lsdException w:unhideWhenUsed="0" w:uiPriority="0" w:semiHidden="0" w:name="Body Text 3"/>
+    <w:lsdException w:unhideWhenUsed="0" w:uiPriority="0" w:semiHidden="0" w:name="Body Text Indent 2"/>
+    <w:lsdException w:unhideWhenUsed="0" w:uiPriority="0" w:semiHidden="0" w:name="Body Text Indent 3"/>
+    <w:lsdException w:unhideWhenUsed="0" w:uiPriority="0" w:semiHidden="0" w:name="Block Text"/>
+    <w:lsdException w:unhideWhenUsed="0" w:uiPriority="0" w:semiHidden="0" w:name="Hyperlink"/>
+    <w:lsdException w:unhideWhenUsed="0" w:uiPriority="0" w:semiHidden="0" w:name="FollowedHyperlink"/>
+    <w:lsdException w:qFormat="1" w:unhideWhenUsed="0" w:uiPriority="0" w:semiHidden="0" w:name="Strong"/>
+    <w:lsdException w:qFormat="1" w:unhideWhenUsed="0" w:uiPriority="0" w:semiHidden="0" w:name="Emphasis"/>
+    <w:lsdException w:qFormat="1" w:unhideWhenUsed="0" w:uiPriority="0" w:semiHidden="0" w:name="Document Map"/>
+    <w:lsdException w:unhideWhenUsed="0" w:uiPriority="0" w:semiHidden="0" w:name="Plain Text"/>
+    <w:lsdException w:unhideWhenUsed="0" w:uiPriority="0" w:semiHidden="0" w:name="E-mail Signature"/>
+    <w:lsdException w:unhideWhenUsed="0" w:uiPriority="0" w:semiHidden="0" w:name="Normal (Web)"/>
+    <w:lsdException w:unhideWhenUsed="0" w:uiPriority="0" w:semiHidden="0" w:name="HTML Acronym"/>
+    <w:lsdException w:unhideWhenUsed="0" w:uiPriority="0" w:semiHidden="0" w:name="HTML Address"/>
+    <w:lsdException w:unhideWhenUsed="0" w:uiPriority="0" w:semiHidden="0" w:name="HTML Cite"/>
+    <w:lsdException w:unhideWhenUsed="0" w:uiPriority="0" w:semiHidden="0" w:name="HTML Code"/>
+    <w:lsdException w:unhideWhenUsed="0" w:uiPriority="0" w:semiHidden="0" w:name="HTML Definition"/>
+    <w:lsdException w:unhideWhenUsed="0" w:uiPriority="0" w:semiHidden="0" w:name="HTML Keyboard"/>
+    <w:lsdException w:unhideWhenUsed="0" w:uiPriority="0" w:semiHidden="0" w:name="HTML Preformatted"/>
+    <w:lsdException w:unhideWhenUsed="0" w:uiPriority="0" w:semiHidden="0" w:name="HTML Sample"/>
+    <w:lsdException w:unhideWhenUsed="0" w:uiPriority="0" w:semiHidden="0" w:name="HTML Typewriter"/>
+    <w:lsdException w:unhideWhenUsed="0" w:uiPriority="0" w:semiHidden="0" w:name="HTML Variable"/>
+    <w:lsdException w:qFormat="1" w:uiPriority="99" w:name="Normal Table"/>
+    <w:lsdException w:unhideWhenUsed="0" w:uiPriority="0" w:semiHidden="0" w:name="annotation subject"/>
+    <w:lsdException w:unhideWhenUsed="0" w:uiPriority="0" w:semiHidden="0" w:name="Table Simple 1"/>
+    <w:lsdException w:unhideWhenUsed="0" w:uiPriority="0" w:semiHidden="0" w:name="Table Simple 2"/>
+    <w:lsdException w:unhideWhenUsed="0" w:uiPriority="0" w:semiHidden="0" w:name="Table Simple 3"/>
+    <w:lsdException w:unhideWhenUsed="0" w:uiPriority="0" w:semiHidden="0" w:name="Table Classic 1"/>
+    <w:lsdException w:unhideWhenUsed="0" w:uiPriority="0" w:semiHidden="0" w:name="Table Classic 2"/>
+    <w:lsdException w:unhideWhenUsed="0" w:uiPriority="0" w:semiHidden="0" w:name="Table Classic 3"/>
+    <w:lsdException w:unhideWhenUsed="0" w:uiPriority="0" w:semiHidden="0" w:name="Table Classic 4"/>
+    <w:lsdException w:unhideWhenUsed="0" w:uiPriority="0" w:semiHidden="0" w:name="Table Colorful 1"/>
+    <w:lsdException w:unhideWhenUsed="0" w:uiPriority="0" w:semiHidden="0" w:name="Table Colorful 2"/>
+    <w:lsdException w:unhideWhenUsed="0" w:uiPriority="0" w:semiHidden="0" w:name="Table Colorful 3"/>
+    <w:lsdException w:unhideWhenUsed="0" w:uiPriority="0" w:semiHidden="0" w:name="Table Columns 1"/>
+    <w:lsdException w:unhideWhenUsed="0" w:uiPriority="0" w:semiHidden="0" w:name="Table Columns 2"/>
+    <w:lsdException w:unhideWhenUsed="0" w:uiPriority="0" w:semiHidden="0" w:name="Table Columns 3"/>
+    <w:lsdException w:unhideWhenUsed="0" w:uiPriority="0" w:semiHidden="0" w:name="Table Columns 4"/>
+    <w:lsdException w:unhideWhenUsed="0" w:uiPriority="0" w:semiHidden="0" w:name="Table Columns 5"/>
+    <w:lsdException w:unhideWhenUsed="0" w:uiPriority="0" w:semiHidden="0" w:name="Table Grid 1"/>
+    <w:lsdException w:unhideWhenUsed="0" w:uiPriority="0" w:semiHidden="0" w:name="Table Grid 2"/>
+    <w:lsdException w:unhideWhenUsed="0" w:uiPriority="0" w:semiHidden="0" w:name="Table Grid 3"/>
+    <w:lsdException w:unhideWhenUsed="0" w:uiPriority="0" w:semiHidden="0" w:name="Table Grid 4"/>
+    <w:lsdException w:unhideWhenUsed="0" w:uiPriority="0" w:semiHidden="0" w:name="Table Grid 5"/>
+    <w:lsdException w:unhideWhenUsed="0" w:uiPriority="0" w:semiHidden="0" w:name="Table Grid 6"/>
+    <w:lsdException w:unhideWhenUsed="0" w:uiPriority="0" w:semiHidden="0" w:name="Table Grid 7"/>
+    <w:lsdException w:unhideWhenUsed="0" w:uiPriority="0" w:semiHidden="0" w:name="Table Grid 8"/>
+    <w:lsdException w:unhideWhenUsed="0" w:uiPriority="0" w:semiHidden="0" w:name="Table List 1"/>
+    <w:lsdException w:unhideWhenUsed="0" w:uiPriority="0" w:semiHidden="0" w:name="Table List 2"/>
+    <w:lsdException w:unhideWhenUsed="0" w:uiPriority="0" w:semiHidden="0" w:name="Table List 3"/>
+    <w:lsdException w:unhideWhenUsed="0" w:uiPriority="0" w:semiHidden="0" w:name="Table List 4"/>
+    <w:lsdException w:unhideWhenUsed="0" w:uiPriority="0" w:semiHidden="0" w:name="Table List 5"/>
+    <w:lsdException w:unhideWhenUsed="0" w:uiPriority="0" w:semiHidden="0" w:name="Table List 6"/>
+    <w:lsdException w:unhideWhenUsed="0" w:uiPriority="0" w:semiHidden="0" w:name="Table List 7"/>
+    <w:lsdException w:unhideWhenUsed="0" w:uiPriority="0" w:semiHidden="0" w:name="Table List 8"/>
+    <w:lsdException w:unhideWhenUsed="0" w:uiPriority="0" w:semiHidden="0" w:name="Table 3D effects 1"/>
+    <w:lsdException w:unhideWhenUsed="0" w:uiPriority="0" w:semiHidden="0" w:name="Table 3D effects 2"/>
+    <w:lsdException w:unhideWhenUsed="0" w:uiPriority="0" w:semiHidden="0" w:name="Table 3D effects 3"/>
+    <w:lsdException w:unhideWhenUsed="0" w:uiPriority="0" w:semiHidden="0" w:name="Table Contemporary"/>
+    <w:lsdException w:unhideWhenUsed="0" w:uiPriority="0" w:semiHidden="0" w:name="Table Elegant"/>
+    <w:lsdException w:unhideWhenUsed="0" w:uiPriority="0" w:semiHidden="0" w:name="Table Professional"/>
+    <w:lsdException w:unhideWhenUsed="0" w:uiPriority="0" w:semiHidden="0" w:name="Table Subtle 1"/>
+    <w:lsdException w:unhideWhenUsed="0" w:uiPriority="0" w:semiHidden="0" w:name="Table Subtle 2"/>
+    <w:lsdException w:unhideWhenUsed="0" w:uiPriority="0" w:semiHidden="0" w:name="Table Web 1"/>
+    <w:lsdException w:unhideWhenUsed="0" w:uiPriority="0" w:semiHidden="0" w:name="Table Web 2"/>
+    <w:lsdException w:unhideWhenUsed="0" w:uiPriority="0" w:semiHidden="0" w:name="Table Web 3"/>
+    <w:lsdException w:qFormat="1" w:unhideWhenUsed="0" w:uiPriority="0" w:semiHidden="0" w:name="Balloon Text"/>
+    <w:lsdException w:unhideWhenUsed="0" w:uiPriority="0" w:semiHidden="0" w:name="Table Grid"/>
+    <w:lsdException w:unhideWhenUsed="0" w:uiPriority="0" w:semiHidden="0" w:name="Table Theme"/>
+    <w:lsdException w:unhideWhenUsed="0" w:uiPriority="60" w:semiHidden="0" w:name="Light Shading"/>
+    <w:lsdException w:unhideWhenUsed="0" w:uiPriority="61" w:semiHidden="0" w:name="Light List"/>
+    <w:lsdException w:unhideWhenUsed="0" w:uiPriority="62" w:semiHidden="0" w:name="Light Grid"/>
+    <w:lsdException w:unhideWhenUsed="0" w:uiPriority="63" w:semiHidden="0" w:name="Medium Shading 1"/>
+    <w:lsdException w:unhideWhenUsed="0" w:uiPriority="64" w:semiHidden="0" w:name="Medium Shading 2"/>
+    <w:lsdException w:unhideWhenUsed="0" w:uiPriority="65" w:semiHidden="0" w:name="Medium List 1"/>
+    <w:lsdException w:unhideWhenUsed="0" w:uiPriority="66" w:semiHidden="0" w:name="Medium List 2"/>
+    <w:lsdException w:unhideWhenUsed="0" w:uiPriority="67" w:semiHidden="0" w:name="Medium Grid 1"/>
+    <w:lsdException w:unhideWhenUsed="0" w:uiPriority="68" w:semiHidden="0" w:name="Medium Grid 2"/>
+    <w:lsdException w:unhideWhenUsed="0" w:uiPriority="69" w:semiHidden="0" w:name="Medium Grid 3"/>
+    <w:lsdException w:unhideWhenUsed="0" w:uiPriority="70" w:semiHidden="0" w:name="Dark List"/>
+    <w:lsdException w:unhideWhenUsed="0" w:uiPriority="71" w:semiHidden="0" w:name="Colorful Shading"/>
+    <w:lsdException w:unhideWhenUsed="0" w:uiPriority="72" w:semiHidden="0" w:name="Colorful List"/>
+    <w:lsdException w:unhideWhenUsed="0" w:uiPriority="73" w:semiHidden="0" w:name="Colorful Grid"/>
+    <w:lsdException w:unhideWhenUsed="0" w:uiPriority="60" w:semiHidden="0" w:name="Light Shading Accent 1"/>
+    <w:lsdException w:unhideWhenUsed="0" w:uiPriority="61" w:semiHidden="0" w:name="Light List Accent 1"/>
+    <w:lsdException w:unhideWhenUsed="0" w:uiPriority="62" w:semiHidden="0" w:name="Light Grid Accent 1"/>
+    <w:lsdException w:unhideWhenUsed="0" w:uiPriority="63" w:semiHidden="0" w:name="Medium Shading 1 Accent 1"/>
+    <w:lsdException w:unhideWhenUsed="0" w:uiPriority="64" w:semiHidden="0" w:name="Medium Shading 2 Accent 1"/>
+    <w:lsdException w:unhideWhenUsed="0" w:uiPriority="65" w:semiHidden="0" w:name="Medium List 1 Accent 1"/>
+    <w:lsdException w:unhideWhenUsed="0" w:uiPriority="66" w:semiHidden="0" w:name="Medium List 2 Accent 1"/>
+    <w:lsdException w:unhideWhenUsed="0" w:uiPriority="67" w:semiHidden="0" w:name="Medium Grid 1 Accent 1"/>
+    <w:lsdException w:unhideWhenUsed="0" w:uiPriority="68" w:semiHidden="0" w:name="Medium Grid 2 Accent 1"/>
+    <w:lsdException w:unhideWhenUsed="0" w:uiPriority="69" w:semiHidden="0" w:name="Medium Grid 3 Accent 1"/>
+    <w:lsdException w:unhideWhenUsed="0" w:uiPriority="70" w:semiHidden="0" w:name="Dark List Accent 1"/>
+    <w:lsdException w:unhideWhenUsed="0" w:uiPriority="71" w:semiHidden="0" w:name="Colorful Shading Accent 1"/>
+    <w:lsdException w:unhideWhenUsed="0" w:uiPriority="72" w:semiHidden="0" w:name="Colorful List Accent 1"/>
+    <w:lsdException w:unhideWhenUsed="0" w:uiPriority="73" w:semiHidden="0" w:name="Colorful Grid Accent 1"/>
+    <w:lsdException w:unhideWhenUsed="0" w:uiPriority="60" w:semiHidden="0" w:name="Light Shading Accent 2"/>
+    <w:lsdException w:unhideWhenUsed="0" w:uiPriority="61" w:semiHidden="0" w:name="Light List Accent 2"/>
+    <w:lsdException w:unhideWhenUsed="0" w:uiPriority="62" w:semiHidden="0" w:name="Light Grid Accent 2"/>
+    <w:lsdException w:unhideWhenUsed="0" w:uiPriority="63" w:semiHidden="0" w:name="Medium Shading 1 Accent 2"/>
+    <w:lsdException w:unhideWhenUsed="0" w:uiPriority="64" w:semiHidden="0" w:name="Medium Shading 2 Accent 2"/>
+    <w:lsdException w:unhideWhenUsed="0" w:uiPriority="65" w:semiHidden="0" w:name="Medium List 1 Accent 2"/>
+    <w:lsdException w:unhideWhenUsed="0" w:uiPriority="66" w:semiHidden="0" w:name="Medium List 2 Accent 2"/>
+    <w:lsdException w:unhideWhenUsed="0" w:uiPriority="67" w:semiHidden="0" w:name="Medium Grid 1 Accent 2"/>
+    <w:lsdException w:unhideWhenUsed="0" w:uiPriority="68" w:semiHidden="0" w:name="Medium Grid 2 Accent 2"/>
+    <w:lsdException w:unhideWhenUsed="0" w:uiPriority="69" w:semiHidden="0" w:name="Medium Grid 3 Accent 2"/>
+    <w:lsdException w:unhideWhenUsed="0" w:uiPriority="70" w:semiHidden="0" w:name="Dark List Accent 2"/>
+    <w:lsdException w:unhideWhenUsed="0" w:uiPriority="71" w:semiHidden="0" w:name="Colorful Shading Accent 2"/>
+    <w:lsdException w:unhideWhenUsed="0" w:uiPriority="72" w:semiHidden="0" w:name="Colorful List Accent 2"/>
+    <w:lsdException w:unhideWhenUsed="0" w:uiPriority="73" w:semiHidden="0" w:name="Colorful Grid Accent 2"/>
+    <w:lsdException w:unhideWhenUsed="0" w:uiPriority="60" w:semiHidden="0" w:name="Light Shading Accent 3"/>
+    <w:lsdException w:unhideWhenUsed="0" w:uiPriority="61" w:semiHidden="0" w:name="Light List Accent 3"/>
+    <w:lsdException w:unhideWhenUsed="0" w:uiPriority="62" w:semiHidden="0" w:name="Light Grid Accent 3"/>
+    <w:lsdException w:unhideWhenUsed="0" w:uiPriority="63" w:semiHidden="0" w:name="Medium Shading 1 Accent 3"/>
+    <w:lsdException w:unhideWhenUsed="0" w:uiPriority="64" w:semiHidden="0" w:name="Medium Shading 2 Accent 3"/>
+    <w:lsdException w:unhideWhenUsed="0" w:uiPriority="65" w:semiHidden="0" w:name="Medium List 1 Accent 3"/>
+    <w:lsdException w:unhideWhenUsed="0" w:uiPriority="66" w:semiHidden="0" w:name="Medium List 2 Accent 3"/>
+    <w:lsdException w:unhideWhenUsed="0" w:uiPriority="67" w:semiHidden="0" w:name="Medium Grid 1 Accent 3"/>
+    <w:lsdException w:unhideWhenUsed="0" w:uiPriority="68" w:semiHidden="0" w:name="Medium Grid 2 Accent 3"/>
+    <w:lsdException w:unhideWhenUsed="0" w:uiPriority="69" w:semiHidden="0" w:name="Medium Grid 3 Accent 3"/>
+    <w:lsdException w:unhideWhenUsed="0" w:uiPriority="70" w:semiHidden="0" w:name="Dark List Accent 3"/>
+    <w:lsdException w:unhideWhenUsed="0" w:uiPriority="71" w:semiHidden="0" w:name="Colorful Shading Accent 3"/>
+    <w:lsdException w:unhideWhenUsed="0" w:uiPriority="72" w:semiHidden="0" w:name="Colorful List Accent 3"/>
+    <w:lsdException w:unhideWhenUsed="0" w:uiPriority="73" w:semiHidden="0" w:name="Colorful Grid Accent 3"/>
+    <w:lsdException w:unhideWhenUsed="0" w:uiPriority="60" w:semiHidden="0" w:name="Light Shading Accent 4"/>
+    <w:lsdException w:unhideWhenUsed="0" w:uiPriority="61" w:semiHidden="0" w:name="Light List Accent 4"/>
+    <w:lsdException w:unhideWhenUsed="0" w:uiPriority="62" w:semiHidden="0" w:name="Light Grid Accent 4"/>
+    <w:lsdException w:unhideWhenUsed="0" w:uiPriority="63" w:semiHidden="0" w:name="Medium Shading 1 Accent 4"/>
+    <w:lsdException w:unhideWhenUsed="0" w:uiPriority="64" w:semiHidden="0" w:name="Medium Shading 2 Accent 4"/>
+    <w:lsdException w:unhideWhenUsed="0" w:uiPriority="65" w:semiHidden="0" w:name="Medium List 1 Accent 4"/>
+    <w:lsdException w:unhideWhenUsed="0" w:uiPriority="66" w:semiHidden="0" w:name="Medium List 2 Accent 4"/>
+    <w:lsdException w:unhideWhenUsed="0" w:uiPriority="67" w:semiHidden="0" w:name="Medium Grid 1 Accent 4"/>
+    <w:lsdException w:unhideWhenUsed="0" w:uiPriority="68" w:semiHidden="0" w:name="Medium Grid 2 Accent 4"/>
+    <w:lsdException w:unhideWhenUsed="0" w:uiPriority="69" w:semiHidden="0" w:name="Medium Grid 3 Accent 4"/>
+    <w:lsdException w:unhideWhenUsed="0" w:uiPriority="70" w:semiHidden="0" w:name="Dark List Accent 4"/>
+    <w:lsdException w:unhideWhenUsed="0" w:uiPriority="71" w:semiHidden="0" w:name="Colorful Shading Accent 4"/>
+    <w:lsdException w:unhideWhenUsed="0" w:uiPriority="72" w:semiHidden="0" w:name="Colorful List Accent 4"/>
+    <w:lsdException w:unhideWhenUsed="0" w:uiPriority="73" w:semiHidden="0" w:name="Colorful Grid Accent 4"/>
+    <w:lsdException w:unhideWhenUsed="0" w:uiPriority="60" w:semiHidden="0" w:name="Light Shading Accent 5"/>
+    <w:lsdException w:unhideWhenUsed="0" w:uiPriority="61" w:semiHidden="0" w:name="Light List Accent 5"/>
+    <w:lsdException w:unhideWhenUsed="0" w:uiPriority="62" w:semiHidden="0" w:name="Light Grid Accent 5"/>
+    <w:lsdException w:unhideWhenUsed="0" w:uiPriority="63" w:semiHidden="0" w:name="Medium Shading 1 Accent 5"/>
+    <w:lsdException w:unhideWhenUsed="0" w:uiPriority="64" w:semiHidden="0" w:name="Medium Shading 2 Accent 5"/>
+    <w:lsdException w:unhideWhenUsed="0" w:uiPriority="65" w:semiHidden="0" w:name="Medium List 1 Accent 5"/>
+    <w:lsdException w:unhideWhenUsed="0" w:uiPriority="66" w:semiHidden="0" w:name="Medium List 2 Accent 5"/>
+    <w:lsdException w:unhideWhenUsed="0" w:uiPriority="67" w:semiHidden="0" w:name="Medium Grid 1 Accent 5"/>
+    <w:lsdException w:unhideWhenUsed="0" w:uiPriority="68" w:semiHidden="0" w:name="Medium Grid 2 Accent 5"/>
+    <w:lsdException w:unhideWhenUsed="0" w:uiPriority="69" w:semiHidden="0" w:name="Medium Grid 3 Accent 5"/>
+    <w:lsdException w:unhideWhenUsed="0" w:uiPriority="70" w:semiHidden="0" w:name="Dark List Accent 5"/>
+    <w:lsdException w:unhideWhenUsed="0" w:uiPriority="71" w:semiHidden="0" w:name="Colorful Shading Accent 5"/>
+    <w:lsdException w:unhideWhenUsed="0" w:uiPriority="72" w:semiHidden="0" w:name="Colorful List Accent 5"/>
+    <w:lsdException w:unhideWhenUsed="0" w:uiPriority="73" w:semiHidden="0" w:name="Colorful Grid Accent 5"/>
+    <w:lsdException w:unhideWhenUsed="0" w:uiPriority="60" w:semiHidden="0" w:name="Light Shading Accent 6"/>
+    <w:lsdException w:unhideWhenUsed="0" w:uiPriority="61" w:semiHidden="0" w:name="Light List Accent 6"/>
+    <w:lsdException w:unhideWhenUsed="0" w:uiPriority="62" w:semiHidden="0" w:name="Light Grid Accent 6"/>
+    <w:lsdException w:unhideWhenUsed="0" w:uiPriority="63" w:semiHidden="0" w:name="Medium Shading 1 Accent 6"/>
+    <w:lsdException w:unhideWhenUsed="0" w:uiPriority="64" w:semiHidden="0" w:name="Medium Shading 2 Accent 6"/>
+    <w:lsdException w:unhideWhenUsed="0" w:uiPriority="65" w:semiHidden="0" w:name="Medium List 1 Accent 6"/>
+    <w:lsdException w:unhideWhenUsed="0" w:uiPriority="66" w:semiHidden="0" w:name="Medium List 2 Accent 6"/>
+    <w:lsdException w:unhideWhenUsed="0" w:uiPriority="67" w:semiHidden="0" w:name="Medium Grid 1 Accent 6"/>
+    <w:lsdException w:unhideWhenUsed="0" w:uiPriority="68" w:semiHidden="0" w:name="Medium Grid 2 Accent 6"/>
+    <w:lsdException w:unhideWhenUsed="0" w:uiPriority="69" w:semiHidden="0" w:name="Medium Grid 3 Accent 6"/>
+    <w:lsdException w:unhideWhenUsed="0" w:uiPriority="70" w:semiHidden="0" w:name="Dark List Accent 6"/>
+    <w:lsdException w:unhideWhenUsed="0" w:uiPriority="71" w:semiHidden="0" w:name="Colorful Shading Accent 6"/>
+    <w:lsdException w:unhideWhenUsed="0" w:uiPriority="72" w:semiHidden="0" w:name="Colorful List Accent 6"/>
+    <w:lsdException w:unhideWhenUsed="0" w:uiPriority="73" w:semiHidden="0" w:name="Colorful Grid Accent 6"/>
   </w:latentStyles>
-  <w:style w:type="paragraph" w:default="1" w:styleId="a">
+  <w:style w:type="paragraph" w:default="1" w:styleId="1">
     <w:name w:val="Normal"/>
     <w:qFormat/>
-    <w:rsid w:val="00FC2A4A"/>
+    <w:uiPriority w:val="0"/>
     <w:pPr>
       <w:widowControl w:val="0"/>
       <w:jc w:val="both"/>
     </w:pPr>
     <w:rPr>
+      <w:rFonts w:asciiTheme="minorHAnsi" w:hAnsiTheme="minorHAnsi" w:eastAsiaTheme="minorEastAsia" w:cstheme="minorBidi"/>
       <w:kern w:val="2"/>
       <w:sz w:val="21"/>
       <w:szCs w:val="24"/>
+      <w:lang w:val="en-US" w:eastAsia="zh-CN" w:bidi="ar-SA"/>
     </w:rPr>
   </w:style>
   <w:style w:type="paragraph" w:styleId="2">
     <w:name w:val="heading 2"/>
-    <w:basedOn w:val="a"/>
-    <w:next w:val="a"/>
+    <w:basedOn w:val="1"/>
+    <w:next w:val="1"/>
+    <w:link w:val="9"/>
     <w:unhideWhenUsed/>
     <w:qFormat/>
-    <w:rsid w:val="00FC2A4A"/>
+    <w:uiPriority w:val="0"/>
     <w:pPr>
       <w:keepNext/>
       <w:keepLines/>
@@ -1827,27 +4707,27 @@
       <w:outlineLvl w:val="1"/>
     </w:pPr>
     <w:rPr>
-      <w:rFonts w:ascii="Arial" w:eastAsia="黑体" w:hAnsi="Arial"/>
+      <w:rFonts w:ascii="Arial" w:hAnsi="Arial" w:eastAsia="黑体"/>
       <w:b/>
       <w:bCs/>
       <w:sz w:val="30"/>
       <w:szCs w:val="32"/>
     </w:rPr>
   </w:style>
-  <w:style w:type="character" w:default="1" w:styleId="a0">
+  <w:style w:type="character" w:default="1" w:styleId="5">
     <w:name w:val="Default Paragraph Font"/>
-    <w:uiPriority w:val="1"/>
     <w:semiHidden/>
     <w:unhideWhenUsed/>
+    <w:uiPriority w:val="1"/>
   </w:style>
-  <w:style w:type="table" w:default="1" w:styleId="a1">
+  <w:style w:type="table" w:default="1" w:styleId="6">
     <w:name w:val="Normal Table"/>
-    <w:uiPriority w:val="99"/>
     <w:semiHidden/>
     <w:unhideWhenUsed/>
     <w:qFormat/>
+    <w:uiPriority w:val="99"/>
     <w:tblPr>
-      <w:tblInd w:w="0" w:type="dxa"/>
+      <w:tblLayout w:type="fixed"/>
       <w:tblCellMar>
         <w:top w:w="0" w:type="dxa"/>
         <w:left w:w="108" w:type="dxa"/>
@@ -1856,54 +4736,64 @@
       </w:tblCellMar>
     </w:tblPr>
   </w:style>
-  <w:style w:type="numbering" w:default="1" w:styleId="a2">
-    <w:name w:val="No List"/>
-    <w:uiPriority w:val="99"/>
-    <w:semiHidden/>
-    <w:unhideWhenUsed/>
+  <w:style w:type="paragraph" w:styleId="3">
+    <w:name w:val="Document Map"/>
+    <w:basedOn w:val="1"/>
+    <w:link w:val="8"/>
+    <w:qFormat/>
+    <w:uiPriority w:val="0"/>
+    <w:rPr>
+      <w:rFonts w:ascii="宋体" w:eastAsia="宋体"/>
+      <w:sz w:val="18"/>
+      <w:szCs w:val="18"/>
+    </w:rPr>
   </w:style>
-  <w:style w:type="paragraph" w:styleId="a3">
+  <w:style w:type="paragraph" w:styleId="4">
     <w:name w:val="Balloon Text"/>
-    <w:basedOn w:val="a"/>
-    <w:link w:val="Char"/>
-    <w:rsid w:val="00833017"/>
+    <w:basedOn w:val="1"/>
+    <w:link w:val="7"/>
+    <w:qFormat/>
+    <w:uiPriority w:val="0"/>
     <w:rPr>
       <w:sz w:val="18"/>
       <w:szCs w:val="18"/>
     </w:rPr>
   </w:style>
-  <w:style w:type="character" w:customStyle="1" w:styleId="Char">
+  <w:style w:type="character" w:customStyle="1" w:styleId="7">
     <w:name w:val="批注框文本 Char"/>
-    <w:basedOn w:val="a0"/>
-    <w:link w:val="a3"/>
-    <w:rsid w:val="00833017"/>
+    <w:basedOn w:val="5"/>
+    <w:link w:val="4"/>
+    <w:qFormat/>
+    <w:uiPriority w:val="0"/>
     <w:rPr>
       <w:kern w:val="2"/>
       <w:sz w:val="18"/>
       <w:szCs w:val="18"/>
     </w:rPr>
   </w:style>
-  <w:style w:type="paragraph" w:styleId="a4">
-    <w:name w:val="Document Map"/>
-    <w:basedOn w:val="a"/>
-    <w:link w:val="Char0"/>
-    <w:rsid w:val="00833017"/>
-    <w:rPr>
-      <w:rFonts w:ascii="宋体" w:eastAsia="宋体"/>
-      <w:sz w:val="18"/>
-      <w:szCs w:val="18"/>
-    </w:rPr>
-  </w:style>
-  <w:style w:type="character" w:customStyle="1" w:styleId="Char0">
+  <w:style w:type="character" w:customStyle="1" w:styleId="8">
     <w:name w:val="文档结构图 Char"/>
-    <w:basedOn w:val="a0"/>
-    <w:link w:val="a4"/>
-    <w:rsid w:val="00833017"/>
+    <w:basedOn w:val="5"/>
+    <w:link w:val="3"/>
+    <w:qFormat/>
+    <w:uiPriority w:val="0"/>
     <w:rPr>
       <w:rFonts w:ascii="宋体" w:eastAsia="宋体"/>
       <w:kern w:val="2"/>
       <w:sz w:val="18"/>
       <w:szCs w:val="18"/>
+    </w:rPr>
+  </w:style>
+  <w:style w:type="character" w:customStyle="1" w:styleId="9">
+    <w:name w:val="标题 2 Char1"/>
+    <w:link w:val="2"/>
+    <w:uiPriority w:val="0"/>
+    <w:rPr>
+      <w:rFonts w:ascii="Arial" w:hAnsi="Arial" w:eastAsia="黑体"/>
+      <w:b/>
+      <w:bCs/>
+      <w:sz w:val="30"/>
+      <w:szCs w:val="32"/>
     </w:rPr>
   </w:style>
 </w:styles>
@@ -2161,7 +5051,6 @@
     </a:fmtScheme>
   </a:themeElements>
   <a:objectDefaults/>
-  <a:extraClrSchemeLst/>
 </a:theme>
 </file>
 
